--- a/doc/詩/唐朝/白居易/白居易-大林寺桃花.docx
+++ b/doc/詩/唐朝/白居易/白居易-大林寺桃花.docx
@@ -1,6 +1,6 @@
 
 <file path=word/document.xml><?xml version="1.0" encoding="utf-8"?>
-<w:document xmlns:wpc="http://schemas.microsoft.com/office/word/2010/wordprocessingCanvas" xmlns:cx="http://schemas.microsoft.com/office/drawing/2014/chartex" xmlns:cx1="http://schemas.microsoft.com/office/drawing/2015/9/8/chartex" xmlns:cx2="http://schemas.microsoft.com/office/drawing/2015/10/21/chartex" xmlns:cx3="http://schemas.microsoft.com/office/drawing/2016/5/9/chartex" xmlns:cx4="http://schemas.microsoft.com/office/drawing/2016/5/10/chartex" xmlns:cx5="http://schemas.microsoft.com/office/drawing/2016/5/11/chartex" xmlns:cx6="http://schemas.microsoft.com/office/drawing/2016/5/12/chartex" xmlns:cx7="http://schemas.microsoft.com/office/drawing/2016/5/13/chartex" xmlns:cx8="http://schemas.microsoft.com/office/drawing/2016/5/14/chartex" xmlns:mc="http://schemas.openxmlformats.org/markup-compatibility/2006" xmlns:aink="http://schemas.microsoft.com/office/drawing/2016/ink" xmlns:am3d="http://schemas.microsoft.com/office/drawing/2017/model3d" xmlns:o="urn:schemas-microsoft-com:office:office" xmlns:oel="http://schemas.microsoft.com/office/2019/extlst" xmlns:r="http://schemas.openxmlformats.org/officeDocument/2006/relationships" xmlns:m="http://schemas.openxmlformats.org/officeDocument/2006/math" xmlns:v="urn:schemas-microsoft-com:vml" xmlns:wp14="http://schemas.microsoft.com/office/word/2010/wordprocessingDrawing" xmlns:wp="http://schemas.openxmlformats.org/drawingml/2006/wordprocessingDrawing" xmlns:w10="urn:schemas-microsoft-com:office:word" xmlns:w="http://schemas.openxmlformats.org/wordprocessingml/2006/main" xmlns:w14="http://schemas.microsoft.com/office/word/2010/wordml" xmlns:w15="http://schemas.microsoft.com/office/word/2012/wordml" xmlns:w16cex="http://schemas.microsoft.com/office/word/2018/wordml/cex" xmlns:w16cid="http://schemas.microsoft.com/office/word/2016/wordml/cid" xmlns:w16="http://schemas.microsoft.com/office/word/2018/wordml" xmlns:w16sdtdh="http://schemas.microsoft.com/office/word/2020/wordml/sdtdatahash" xmlns:w16se="http://schemas.microsoft.com/office/word/2015/wordml/symex" xmlns:wpg="http://schemas.microsoft.com/office/word/2010/wordprocessingGroup" xmlns:wpi="http://schemas.microsoft.com/office/word/2010/wordprocessingInk" xmlns:wne="http://schemas.microsoft.com/office/word/2006/wordml" xmlns:wps="http://schemas.microsoft.com/office/word/2010/wordprocessingShape" mc:Ignorable="w14 w15 w16se w16cid w16 w16cex w16sdtdh wp14">
+<w:document xmlns:wpc="http://schemas.microsoft.com/office/word/2010/wordprocessingCanvas" xmlns:cx="http://schemas.microsoft.com/office/drawing/2014/chartex" xmlns:cx1="http://schemas.microsoft.com/office/drawing/2015/9/8/chartex" xmlns:cx2="http://schemas.microsoft.com/office/drawing/2015/10/21/chartex" xmlns:cx3="http://schemas.microsoft.com/office/drawing/2016/5/9/chartex" xmlns:cx4="http://schemas.microsoft.com/office/drawing/2016/5/10/chartex" xmlns:cx5="http://schemas.microsoft.com/office/drawing/2016/5/11/chartex" xmlns:cx6="http://schemas.microsoft.com/office/drawing/2016/5/12/chartex" xmlns:cx7="http://schemas.microsoft.com/office/drawing/2016/5/13/chartex" xmlns:cx8="http://schemas.microsoft.com/office/drawing/2016/5/14/chartex" xmlns:mc="http://schemas.openxmlformats.org/markup-compatibility/2006" xmlns:aink="http://schemas.microsoft.com/office/drawing/2016/ink" xmlns:am3d="http://schemas.microsoft.com/office/drawing/2017/model3d" xmlns:o="urn:schemas-microsoft-com:office:office" xmlns:r="http://schemas.openxmlformats.org/officeDocument/2006/relationships" xmlns:m="http://schemas.openxmlformats.org/officeDocument/2006/math" xmlns:v="urn:schemas-microsoft-com:vml" xmlns:wp14="http://schemas.microsoft.com/office/word/2010/wordprocessingDrawing" xmlns:wp="http://schemas.openxmlformats.org/drawingml/2006/wordprocessingDrawing" xmlns:w10="urn:schemas-microsoft-com:office:word" xmlns:w="http://schemas.openxmlformats.org/wordprocessingml/2006/main" xmlns:w14="http://schemas.microsoft.com/office/word/2010/wordml" xmlns:w15="http://schemas.microsoft.com/office/word/2012/wordml" xmlns:w16cex="http://schemas.microsoft.com/office/word/2018/wordml/cex" xmlns:w16cid="http://schemas.microsoft.com/office/word/2016/wordml/cid" xmlns:w16="http://schemas.microsoft.com/office/word/2018/wordml" xmlns:w16sdtdh="http://schemas.microsoft.com/office/word/2020/wordml/sdtdatahash" xmlns:w16se="http://schemas.microsoft.com/office/word/2015/wordml/symex" xmlns:wpg="http://schemas.microsoft.com/office/word/2010/wordprocessingGroup" xmlns:wpi="http://schemas.microsoft.com/office/word/2010/wordprocessingInk" xmlns:wne="http://schemas.microsoft.com/office/word/2006/wordml" xmlns:wps="http://schemas.microsoft.com/office/word/2010/wordprocessingShape" mc:Ignorable="w14 w15 w16se w16cid w16 w16cex w16sdtdh wp14">
   <w:body>
     <w:p>
       <w:pPr>
@@ -141,7 +141,7 @@
     </w:p>
     <w:p>
       <w:pPr>
-        <w:spacing w:beforeLines="50" w:before="120" w:after="0" w:line="440" w:lineRule="exact"/>
+        <w:spacing w:beforeLines="50" w:before="120" w:after="0" w:line="480" w:lineRule="exact"/>
         <w:ind w:left="0" w:right="0" w:firstLine="0"/>
         <w:rPr>
           <w:sz w:val="32"/>
@@ -165,8 +165,8 @@
           <w:ilvl w:val="0"/>
           <w:numId w:val="13"/>
         </w:numPr>
-        <w:spacing w:after="0" w:line="440" w:lineRule="exact"/>
-        <w:ind w:leftChars="0" w:left="357" w:right="0" w:hanging="357"/>
+        <w:spacing w:after="0" w:line="480" w:lineRule="exact"/>
+        <w:ind w:leftChars="0" w:left="284" w:right="0" w:hanging="284"/>
         <w:rPr>
           <w:rFonts w:cs="Arial"/>
           <w:color w:val="0F0F0F"/>
@@ -281,6 +281,28 @@
           <w:sz w:val="16"/>
           <w:szCs w:val="16"/>
         </w:rPr>
+        <w:t>ㄊㄢˊ</w:t>
+      </w:r>
+      <w:proofErr w:type="gramEnd"/>
+      <w:r>
+        <w:rPr>
+          <w:rFonts w:cs="Arial" w:hint="eastAsia"/>
+          <w:color w:val="FF0000"/>
+          <w:spacing w:val="-14"/>
+          <w:sz w:val="16"/>
+          <w:szCs w:val="16"/>
+        </w:rPr>
+        <w:t xml:space="preserve">　</w:t>
+      </w:r>
+      <w:proofErr w:type="gramStart"/>
+      <w:r>
+        <w:rPr>
+          <w:rFonts w:cs="Arial" w:hint="eastAsia"/>
+          <w:color w:val="FF0000"/>
+          <w:spacing w:val="-14"/>
+          <w:sz w:val="16"/>
+          <w:szCs w:val="16"/>
+        </w:rPr>
         <w:t>ㄕㄣ</w:t>
       </w:r>
       <w:proofErr w:type="gramEnd"/>
@@ -368,8 +390,8 @@
           <w:ilvl w:val="0"/>
           <w:numId w:val="13"/>
         </w:numPr>
-        <w:spacing w:after="0" w:line="440" w:lineRule="exact"/>
-        <w:ind w:leftChars="0" w:left="357" w:right="0" w:hanging="357"/>
+        <w:spacing w:after="0" w:line="480" w:lineRule="exact"/>
+        <w:ind w:leftChars="0" w:left="284" w:right="0" w:hanging="284"/>
         <w:rPr>
           <w:rFonts w:cs="Arial"/>
           <w:color w:val="0F0F0F"/>
@@ -413,8 +435,8 @@
           <w:ilvl w:val="0"/>
           <w:numId w:val="13"/>
         </w:numPr>
-        <w:spacing w:after="0" w:line="440" w:lineRule="exact"/>
-        <w:ind w:leftChars="0" w:left="357" w:right="0" w:hanging="357"/>
+        <w:spacing w:after="0" w:line="480" w:lineRule="exact"/>
+        <w:ind w:leftChars="0" w:left="284" w:right="0" w:hanging="284"/>
         <w:rPr>
           <w:rFonts w:cs="Arial"/>
           <w:color w:val="0F0F0F"/>
@@ -466,8 +488,8 @@
           <w:ilvl w:val="0"/>
           <w:numId w:val="13"/>
         </w:numPr>
-        <w:spacing w:after="0" w:line="440" w:lineRule="exact"/>
-        <w:ind w:leftChars="0" w:left="357" w:right="0" w:hanging="357"/>
+        <w:spacing w:after="0" w:line="480" w:lineRule="exact"/>
+        <w:ind w:leftChars="0" w:left="284" w:right="0" w:hanging="284"/>
         <w:rPr>
           <w:rFonts w:cs="Arial"/>
           <w:color w:val="0F0F0F"/>
@@ -512,8 +534,8 @@
           <w:ilvl w:val="0"/>
           <w:numId w:val="13"/>
         </w:numPr>
-        <w:spacing w:after="0" w:line="440" w:lineRule="exact"/>
-        <w:ind w:leftChars="0" w:left="357" w:right="0" w:hanging="357"/>
+        <w:spacing w:after="0" w:line="480" w:lineRule="exact"/>
+        <w:ind w:leftChars="0" w:left="284" w:right="0" w:hanging="284"/>
         <w:rPr>
           <w:rFonts w:cs="Arial"/>
           <w:color w:val="0F0F0F"/>
@@ -547,7 +569,7 @@
           <w:spacing w:val="-14"/>
           <w:szCs w:val="28"/>
         </w:rPr>
-        <w:t>。始：才；剛剛。</w:t>
+        <w:t>。</w:t>
       </w:r>
     </w:p>
     <w:p>
@@ -557,8 +579,8 @@
           <w:ilvl w:val="0"/>
           <w:numId w:val="13"/>
         </w:numPr>
-        <w:spacing w:after="0" w:line="440" w:lineRule="exact"/>
-        <w:ind w:leftChars="0" w:left="357" w:right="0" w:hanging="357"/>
+        <w:spacing w:after="0" w:line="480" w:lineRule="exact"/>
+        <w:ind w:leftChars="0" w:left="284" w:right="0" w:hanging="284"/>
         <w:rPr>
           <w:rFonts w:cs="Arial"/>
           <w:color w:val="0F0F0F"/>
@@ -573,7 +595,7 @@
           <w:spacing w:val="-14"/>
           <w:szCs w:val="28"/>
         </w:rPr>
-        <w:t>長恨：常常惋惜。</w:t>
+        <w:t>始：才；剛剛。</w:t>
       </w:r>
     </w:p>
     <w:p>
@@ -583,8 +605,8 @@
           <w:ilvl w:val="0"/>
           <w:numId w:val="13"/>
         </w:numPr>
-        <w:spacing w:after="0" w:line="440" w:lineRule="exact"/>
-        <w:ind w:leftChars="0" w:left="357" w:right="0" w:hanging="357"/>
+        <w:spacing w:after="0" w:line="480" w:lineRule="exact"/>
+        <w:ind w:leftChars="0" w:left="284" w:right="0" w:hanging="284"/>
         <w:rPr>
           <w:rFonts w:cs="Arial"/>
           <w:color w:val="0F0F0F"/>
@@ -592,6 +614,15 @@
           <w:szCs w:val="28"/>
         </w:rPr>
       </w:pPr>
+      <w:r>
+        <w:rPr>
+          <w:rFonts w:hint="eastAsia"/>
+          <w:color w:val="0F0F0F"/>
+          <w:spacing w:val="-14"/>
+          <w:szCs w:val="28"/>
+        </w:rPr>
+        <w:t>長恨：常常</w:t>
+      </w:r>
       <w:proofErr w:type="gramStart"/>
       <w:r>
         <w:rPr>
@@ -600,7 +631,7 @@
           <w:spacing w:val="-14"/>
           <w:szCs w:val="28"/>
         </w:rPr>
-        <w:t>春歸</w:t>
+        <w:t>惋</w:t>
       </w:r>
       <w:proofErr w:type="gramEnd"/>
       <w:r>
@@ -610,7 +641,74 @@
           <w:spacing w:val="-14"/>
           <w:szCs w:val="28"/>
         </w:rPr>
-        <w:t>：春天回去了。</w:t>
+        <w:t>（</w:t>
+      </w:r>
+      <w:proofErr w:type="gramStart"/>
+      <w:r>
+        <w:rPr>
+          <w:rFonts w:hint="eastAsia"/>
+          <w:color w:val="FF0000"/>
+          <w:spacing w:val="-14"/>
+          <w:sz w:val="16"/>
+          <w:szCs w:val="16"/>
+        </w:rPr>
+        <w:t>ㄨㄢˋ</w:t>
+      </w:r>
+      <w:proofErr w:type="gramEnd"/>
+      <w:r>
+        <w:rPr>
+          <w:rFonts w:hint="eastAsia"/>
+          <w:color w:val="0F0F0F"/>
+          <w:spacing w:val="-14"/>
+          <w:szCs w:val="28"/>
+        </w:rPr>
+        <w:t>）</w:t>
+      </w:r>
+      <w:r>
+        <w:rPr>
+          <w:rFonts w:hint="eastAsia"/>
+          <w:color w:val="0F0F0F"/>
+          <w:spacing w:val="-14"/>
+          <w:szCs w:val="28"/>
+        </w:rPr>
+        <w:t>惜。</w:t>
+      </w:r>
+      <w:r>
+        <w:rPr>
+          <w:rFonts w:hint="eastAsia"/>
+          <w:szCs w:val="28"/>
+        </w:rPr>
+        <w:t>惋惜</w:t>
+      </w:r>
+      <w:r>
+        <w:rPr>
+          <w:rFonts w:hint="eastAsia"/>
+          <w:szCs w:val="28"/>
+        </w:rPr>
+        <w:t>：</w:t>
+      </w:r>
+      <w:r>
+        <w:rPr>
+          <w:rFonts w:hint="eastAsia"/>
+          <w:szCs w:val="28"/>
+        </w:rPr>
+        <w:t>指對美好事物失去時所產生的不</w:t>
+      </w:r>
+      <w:proofErr w:type="gramStart"/>
+      <w:r>
+        <w:rPr>
+          <w:rFonts w:hint="eastAsia"/>
+          <w:szCs w:val="28"/>
+        </w:rPr>
+        <w:t>捨與可惜</w:t>
+      </w:r>
+      <w:proofErr w:type="gramEnd"/>
+      <w:r>
+        <w:rPr>
+          <w:rFonts w:hint="eastAsia"/>
+          <w:szCs w:val="28"/>
+        </w:rPr>
+        <w:t>之情。</w:t>
       </w:r>
     </w:p>
     <w:p>
@@ -620,20 +718,34 @@
           <w:ilvl w:val="0"/>
           <w:numId w:val="13"/>
         </w:numPr>
-        <w:spacing w:after="0" w:line="440" w:lineRule="exact"/>
-        <w:ind w:leftChars="0" w:left="357" w:right="0" w:hanging="357"/>
-        <w:rPr>
-          <w:szCs w:val="28"/>
-        </w:rPr>
-      </w:pPr>
-      <w:r>
-        <w:rPr>
-          <w:rFonts w:hint="eastAsia"/>
+        <w:spacing w:after="0" w:line="480" w:lineRule="exact"/>
+        <w:ind w:leftChars="0" w:left="284" w:right="0" w:hanging="284"/>
+        <w:rPr>
+          <w:rFonts w:cs="Arial"/>
           <w:color w:val="0F0F0F"/>
           <w:spacing w:val="-14"/>
           <w:szCs w:val="28"/>
         </w:rPr>
-        <w:t>不知：豈料，想不到。</w:t>
+      </w:pPr>
+      <w:proofErr w:type="gramStart"/>
+      <w:r>
+        <w:rPr>
+          <w:rFonts w:hint="eastAsia"/>
+          <w:color w:val="0F0F0F"/>
+          <w:spacing w:val="-14"/>
+          <w:szCs w:val="28"/>
+        </w:rPr>
+        <w:t>春歸</w:t>
+      </w:r>
+      <w:proofErr w:type="gramEnd"/>
+      <w:r>
+        <w:rPr>
+          <w:rFonts w:hint="eastAsia"/>
+          <w:color w:val="0F0F0F"/>
+          <w:spacing w:val="-14"/>
+          <w:szCs w:val="28"/>
+        </w:rPr>
+        <w:t>：春天回去了。</w:t>
       </w:r>
     </w:p>
     <w:p>
@@ -643,8 +755,8 @@
           <w:ilvl w:val="0"/>
           <w:numId w:val="13"/>
         </w:numPr>
-        <w:spacing w:after="0" w:line="440" w:lineRule="exact"/>
-        <w:ind w:leftChars="0" w:left="357" w:right="0" w:hanging="357"/>
+        <w:spacing w:after="0" w:line="480" w:lineRule="exact"/>
+        <w:ind w:leftChars="0" w:left="284" w:right="0" w:hanging="284"/>
         <w:rPr>
           <w:szCs w:val="28"/>
         </w:rPr>
@@ -656,50 +768,73 @@
           <w:spacing w:val="-14"/>
           <w:szCs w:val="28"/>
         </w:rPr>
-        <w:t>此中：</w:t>
-      </w:r>
-      <w:proofErr w:type="gramStart"/>
-      <w:r>
-        <w:rPr>
-          <w:rFonts w:hint="eastAsia"/>
-          <w:color w:val="0F0F0F"/>
-          <w:spacing w:val="-14"/>
-          <w:szCs w:val="28"/>
-        </w:rPr>
-        <w:t>這深山</w:t>
-      </w:r>
-      <w:proofErr w:type="gramEnd"/>
-      <w:r>
-        <w:rPr>
-          <w:rFonts w:hint="eastAsia"/>
-          <w:color w:val="0F0F0F"/>
-          <w:spacing w:val="-14"/>
-          <w:szCs w:val="28"/>
-        </w:rPr>
-        <w:t>的寺廟</w:t>
-      </w:r>
-      <w:r>
-        <w:rPr>
-          <w:rFonts w:cs="Arial" w:hint="eastAsia"/>
-          <w:color w:val="0F0F0F"/>
-          <w:spacing w:val="-14"/>
-          <w:szCs w:val="28"/>
-        </w:rPr>
-        <w:t>裡</w:t>
-      </w:r>
-      <w:r>
-        <w:rPr>
-          <w:rFonts w:cs="Arial" w:hint="eastAsia"/>
-          <w:color w:val="0F0F0F"/>
-          <w:spacing w:val="-14"/>
-          <w:szCs w:val="28"/>
-        </w:rPr>
-        <w:t>。</w:t>
+        <w:t>不知：豈料，想不到。</w:t>
       </w:r>
     </w:p>
     <w:p>
       <w:pPr>
-        <w:spacing w:beforeLines="50" w:before="120" w:after="0" w:line="440" w:lineRule="exact"/>
+        <w:pStyle w:val="a9"/>
+        <w:numPr>
+          <w:ilvl w:val="0"/>
+          <w:numId w:val="13"/>
+        </w:numPr>
+        <w:spacing w:after="0" w:line="480" w:lineRule="exact"/>
+        <w:ind w:leftChars="0" w:left="284" w:right="0" w:hanging="426"/>
+        <w:rPr>
+          <w:szCs w:val="28"/>
+        </w:rPr>
+      </w:pPr>
+      <w:r>
+        <w:rPr>
+          <w:rFonts w:hint="eastAsia"/>
+          <w:color w:val="0F0F0F"/>
+          <w:spacing w:val="-14"/>
+          <w:szCs w:val="28"/>
+        </w:rPr>
+        <w:t>此中：</w:t>
+      </w:r>
+      <w:proofErr w:type="gramStart"/>
+      <w:r>
+        <w:rPr>
+          <w:rFonts w:hint="eastAsia"/>
+          <w:color w:val="0F0F0F"/>
+          <w:spacing w:val="-14"/>
+          <w:szCs w:val="28"/>
+        </w:rPr>
+        <w:t>這深山</w:t>
+      </w:r>
+      <w:proofErr w:type="gramEnd"/>
+      <w:r>
+        <w:rPr>
+          <w:rFonts w:hint="eastAsia"/>
+          <w:color w:val="0F0F0F"/>
+          <w:spacing w:val="-14"/>
+          <w:szCs w:val="28"/>
+        </w:rPr>
+        <w:t>的寺廟</w:t>
+      </w:r>
+      <w:r>
+        <w:rPr>
+          <w:rFonts w:cs="Arial" w:hint="eastAsia"/>
+          <w:color w:val="0F0F0F"/>
+          <w:spacing w:val="-14"/>
+          <w:szCs w:val="28"/>
+        </w:rPr>
+        <w:t>裡</w:t>
+      </w:r>
+      <w:r>
+        <w:rPr>
+          <w:rFonts w:cs="Arial" w:hint="eastAsia"/>
+          <w:color w:val="0F0F0F"/>
+          <w:spacing w:val="-14"/>
+          <w:szCs w:val="28"/>
+        </w:rPr>
+        <w:t>。</w:t>
+      </w:r>
+    </w:p>
+    <w:p>
+      <w:pPr>
+        <w:spacing w:beforeLines="50" w:before="120" w:after="0" w:line="480" w:lineRule="exact"/>
         <w:ind w:left="0" w:right="0" w:firstLine="0"/>
         <w:rPr>
           <w:sz w:val="32"/>
@@ -736,67 +871,7 @@
           <w:rFonts w:hint="eastAsia"/>
           <w:szCs w:val="28"/>
         </w:rPr>
-        <w:t>四月正是平地</w:t>
-      </w:r>
-      <w:proofErr w:type="gramStart"/>
-      <w:r>
-        <w:rPr>
-          <w:rFonts w:hint="eastAsia"/>
-          <w:szCs w:val="28"/>
-        </w:rPr>
-        <w:t>上春歸芳菲</w:t>
-      </w:r>
-      <w:proofErr w:type="gramEnd"/>
-      <w:r>
-        <w:rPr>
-          <w:rFonts w:hint="eastAsia"/>
-          <w:szCs w:val="28"/>
-        </w:rPr>
-        <w:t>落盡的時候，</w:t>
-      </w:r>
-      <w:r>
-        <w:rPr>
-          <w:rFonts w:hint="eastAsia"/>
-          <w:szCs w:val="28"/>
-        </w:rPr>
-        <w:t>而</w:t>
-      </w:r>
-      <w:r>
-        <w:rPr>
-          <w:rFonts w:hint="eastAsia"/>
-          <w:szCs w:val="28"/>
-        </w:rPr>
-        <w:t>高山古寺之中的</w:t>
-      </w:r>
-      <w:proofErr w:type="gramStart"/>
-      <w:r>
-        <w:rPr>
-          <w:rFonts w:hint="eastAsia"/>
-          <w:szCs w:val="28"/>
-        </w:rPr>
-        <w:t>桃花竟</w:t>
-      </w:r>
-      <w:r>
-        <w:rPr>
-          <w:rFonts w:hint="eastAsia"/>
-          <w:szCs w:val="28"/>
-        </w:rPr>
-        <w:t>才</w:t>
-      </w:r>
-      <w:r>
-        <w:rPr>
-          <w:rFonts w:hint="eastAsia"/>
-          <w:szCs w:val="28"/>
-        </w:rPr>
-        <w:t>剛剛</w:t>
-      </w:r>
-      <w:proofErr w:type="gramEnd"/>
-      <w:r>
-        <w:rPr>
-          <w:rFonts w:hint="eastAsia"/>
-          <w:szCs w:val="28"/>
-        </w:rPr>
-        <w:t>盛放，濃豔欲滴，嫵媚動人。</w:t>
+        <w:t>當人間四月時節，各地的花都已經凋謝殆盡；山中的寺廟裡，桃花卻才剛剛盛開。</w:t>
       </w:r>
     </w:p>
     <w:p>
@@ -804,43 +879,28 @@
         <w:spacing w:after="0" w:line="440" w:lineRule="exact"/>
         <w:ind w:left="0" w:right="0" w:firstLine="0"/>
         <w:rPr>
-          <w:szCs w:val="28"/>
-        </w:rPr>
-      </w:pPr>
-      <w:r>
-        <w:rPr>
-          <w:rFonts w:hint="eastAsia"/>
-          <w:szCs w:val="28"/>
-        </w:rPr>
-        <w:t xml:space="preserve">    </w:t>
-      </w:r>
-      <w:r>
-        <w:rPr>
-          <w:rFonts w:hint="eastAsia"/>
-          <w:szCs w:val="28"/>
-        </w:rPr>
-        <w:t>我常常爲春天的逝去，爲其無處尋覓而傷感，此時重新遇到春景後，喜出望外，猛然醒悟：沒想到春天反倒在</w:t>
-      </w:r>
-      <w:proofErr w:type="gramStart"/>
-      <w:r>
-        <w:rPr>
-          <w:rFonts w:hint="eastAsia"/>
-          <w:szCs w:val="28"/>
-        </w:rPr>
-        <w:t>這深山</w:t>
-      </w:r>
-      <w:proofErr w:type="gramEnd"/>
-      <w:r>
-        <w:rPr>
-          <w:rFonts w:hint="eastAsia"/>
-          <w:szCs w:val="28"/>
-        </w:rPr>
-        <w:t>寺廟之中了。</w:t>
+          <w:rFonts w:hint="eastAsia"/>
+          <w:szCs w:val="28"/>
+        </w:rPr>
+      </w:pPr>
+      <w:r>
+        <w:rPr>
+          <w:rFonts w:hint="eastAsia"/>
+          <w:szCs w:val="28"/>
+        </w:rPr>
+        <w:t xml:space="preserve">　　</w:t>
+      </w:r>
+      <w:r>
+        <w:rPr>
+          <w:rFonts w:hint="eastAsia"/>
+          <w:szCs w:val="28"/>
+        </w:rPr>
+        <w:t>我常常遺憾春天離去後再也找不到它的蹤影，卻沒想到，原來春天已經悄悄轉到這座山寺中來了。</w:t>
       </w:r>
     </w:p>
     <w:p>
       <w:pPr>
-        <w:spacing w:beforeLines="50" w:before="120" w:after="0" w:line="440" w:lineRule="exact"/>
+        <w:spacing w:beforeLines="50" w:before="120" w:after="0" w:line="480" w:lineRule="exact"/>
         <w:ind w:left="-6" w:right="0" w:hanging="11"/>
         <w:rPr>
           <w:sz w:val="32"/>
@@ -857,35 +917,12 @@
         </w:rPr>
         <w:t>賞析</w:t>
       </w:r>
-      <w:r>
-        <w:rPr>
-          <w:rFonts w:hint="eastAsia"/>
-          <w:szCs w:val="28"/>
-        </w:rPr>
-        <w:t xml:space="preserve"> (資料來源：</w:t>
-      </w:r>
-      <w:hyperlink r:id="rId8" w:history="1">
-        <w:r>
-          <w:rPr>
-            <w:rStyle w:val="a7"/>
-            <w:szCs w:val="28"/>
-          </w:rPr>
-          <w:t>https://bit.ly/40MrqfQ</w:t>
-        </w:r>
-      </w:hyperlink>
-      <w:hyperlink r:id="rId9" w:history="1"/>
-      <w:r>
-        <w:rPr>
-          <w:rFonts w:hint="eastAsia"/>
-          <w:szCs w:val="28"/>
-        </w:rPr>
-        <w:t>)</w:t>
-      </w:r>
     </w:p>
     <w:p>
       <w:pPr>
-        <w:spacing w:after="0" w:line="440" w:lineRule="exact"/>
+        <w:spacing w:after="0" w:line="480" w:lineRule="exact"/>
         <w:ind w:left="-6" w:right="0" w:hanging="11"/>
+        <w:jc w:val="both"/>
         <w:rPr>
           <w:szCs w:val="28"/>
         </w:rPr>
@@ -901,44 +938,37 @@
         <w:rPr>
           <w:rFonts w:hint="eastAsia"/>
           <w:szCs w:val="28"/>
-        </w:rPr>
-        <w:t>詩的開首</w:t>
-      </w:r>
-      <w:r>
-        <w:rPr>
-          <w:rFonts w:hint="eastAsia"/>
-          <w:szCs w:val="28"/>
-        </w:rPr>
-        <w:t>「</w:t>
-      </w:r>
-      <w:r>
-        <w:rPr>
-          <w:rFonts w:hint="eastAsia"/>
-          <w:szCs w:val="28"/>
-        </w:rPr>
-        <w:t>人間四月芳菲盡，山寺桃花始盛開</w:t>
-      </w:r>
-      <w:r>
-        <w:rPr>
-          <w:rFonts w:hint="eastAsia"/>
-          <w:szCs w:val="28"/>
-        </w:rPr>
-        <w:t>」</w:t>
-      </w:r>
-      <w:r>
-        <w:rPr>
-          <w:rFonts w:hint="eastAsia"/>
-          <w:szCs w:val="28"/>
-        </w:rPr>
-        <w:t>兩句，是寫詩人登山時</w:t>
-      </w:r>
-      <w:proofErr w:type="gramStart"/>
-      <w:r>
-        <w:rPr>
-          <w:rFonts w:hint="eastAsia"/>
-          <w:szCs w:val="28"/>
-        </w:rPr>
-        <w:t>已屆</w:t>
+          <w:u w:val="single"/>
+        </w:rPr>
+        <w:t>白居易</w:t>
+      </w:r>
+      <w:r>
+        <w:rPr>
+          <w:rFonts w:hint="eastAsia"/>
+          <w:szCs w:val="28"/>
+        </w:rPr>
+        <w:t>《</w:t>
+      </w:r>
+      <w:r>
+        <w:rPr>
+          <w:rFonts w:hint="eastAsia"/>
+          <w:szCs w:val="28"/>
+        </w:rPr>
+        <w:t>大林寺桃花</w:t>
+      </w:r>
+      <w:r>
+        <w:rPr>
+          <w:rFonts w:hint="eastAsia"/>
+          <w:szCs w:val="28"/>
+        </w:rPr>
+        <w:t>》</w:t>
+      </w:r>
+      <w:r>
+        <w:rPr>
+          <w:rFonts w:hint="eastAsia"/>
+          <w:szCs w:val="28"/>
+        </w:rPr>
+        <w:t>是一首語言淺白、意境</w:t>
       </w:r>
       <w:r>
         <w:rPr>
@@ -947,7 +977,22 @@
           <w:bCs/>
           <w:szCs w:val="28"/>
         </w:rPr>
-        <w:t>孟夏</w:t>
+        <w:t>清新</w:t>
+      </w:r>
+      <w:r>
+        <w:rPr>
+          <w:rFonts w:hint="eastAsia"/>
+          <w:szCs w:val="28"/>
+        </w:rPr>
+        <w:t>卻耐人尋味的七言絕句。詩人以極為自然的筆觸，描寫一次</w:t>
+      </w:r>
+      <w:proofErr w:type="gramStart"/>
+      <w:r>
+        <w:rPr>
+          <w:rFonts w:hint="eastAsia"/>
+          <w:szCs w:val="28"/>
+        </w:rPr>
+        <w:t>登山遊寺的</w:t>
       </w:r>
       <w:proofErr w:type="gramEnd"/>
       <w:r>
@@ -955,23 +1000,7 @@
           <w:rFonts w:hint="eastAsia"/>
           <w:szCs w:val="28"/>
         </w:rPr>
-        <w:t>，正屬</w:t>
-      </w:r>
-      <w:proofErr w:type="gramStart"/>
-      <w:r>
-        <w:rPr>
-          <w:rFonts w:hint="eastAsia"/>
-          <w:szCs w:val="28"/>
-        </w:rPr>
-        <w:t>大地春歸</w:t>
-      </w:r>
-      <w:proofErr w:type="gramEnd"/>
-      <w:r>
-        <w:rPr>
-          <w:rFonts w:hint="eastAsia"/>
-          <w:szCs w:val="28"/>
-        </w:rPr>
-        <w:t>，芳菲落盡的時候了。但</w:t>
+        <w:t>經驗，卻在短短四句之中，</w:t>
       </w:r>
       <w:r>
         <w:rPr>
@@ -980,14 +1009,46 @@
           <w:bCs/>
           <w:szCs w:val="28"/>
         </w:rPr>
-        <w:t>不期</w:t>
-      </w:r>
-      <w:r>
-        <w:rPr>
-          <w:rFonts w:hint="eastAsia"/>
-          <w:szCs w:val="28"/>
-        </w:rPr>
-        <w:t>在高山古寺之中，又遇上了意想不到</w:t>
+        <w:t>寄寓</w:t>
+      </w:r>
+      <w:r>
+        <w:rPr>
+          <w:rFonts w:hint="eastAsia"/>
+          <w:szCs w:val="28"/>
+        </w:rPr>
+        <w:t>了對時序流轉、人生感懷的深刻體悟，展現</w:t>
+      </w:r>
+      <w:r>
+        <w:rPr>
+          <w:rFonts w:hint="eastAsia"/>
+          <w:szCs w:val="28"/>
+          <w:u w:val="single"/>
+        </w:rPr>
+        <w:t>白居易</w:t>
+      </w:r>
+      <w:r>
+        <w:rPr>
+          <w:rFonts w:hint="eastAsia"/>
+          <w:szCs w:val="28"/>
+        </w:rPr>
+        <w:t>「平易中見真情」的藝術特色。</w:t>
+      </w:r>
+    </w:p>
+    <w:p>
+      <w:pPr>
+        <w:spacing w:after="0" w:line="480" w:lineRule="exact"/>
+        <w:ind w:left="-6" w:right="0" w:hanging="11"/>
+        <w:jc w:val="both"/>
+        <w:rPr>
+          <w:szCs w:val="28"/>
+        </w:rPr>
+      </w:pPr>
+      <w:r>
+        <w:rPr>
+          <w:rFonts w:hint="eastAsia"/>
+          <w:szCs w:val="28"/>
+        </w:rPr>
+        <w:t xml:space="preserve">　　</w:t>
       </w:r>
       <w:proofErr w:type="gramStart"/>
       <w:r>
@@ -995,7 +1056,7 @@
           <w:rFonts w:hint="eastAsia"/>
           <w:szCs w:val="28"/>
         </w:rPr>
-        <w:t>的春景</w:t>
+        <w:t>首句</w:t>
       </w:r>
       <w:proofErr w:type="gramEnd"/>
       <w:r>
@@ -1003,76 +1064,52 @@
           <w:rFonts w:hint="eastAsia"/>
           <w:szCs w:val="28"/>
         </w:rPr>
-        <w:t>--</w:t>
-      </w:r>
-      <w:proofErr w:type="gramStart"/>
-      <w:r>
-        <w:rPr>
-          <w:szCs w:val="28"/>
-        </w:rPr>
-        <w:t>一片始盛的</w:t>
-      </w:r>
-      <w:proofErr w:type="gramEnd"/>
-      <w:r>
-        <w:rPr>
-          <w:szCs w:val="28"/>
-        </w:rPr>
-        <w:t>桃花。從緊跟後面的</w:t>
-      </w:r>
-      <w:r>
-        <w:rPr>
-          <w:rFonts w:hint="eastAsia"/>
-          <w:szCs w:val="28"/>
-        </w:rPr>
-        <w:t>「</w:t>
-      </w:r>
-      <w:r>
-        <w:rPr>
-          <w:szCs w:val="28"/>
-        </w:rPr>
-        <w:t>長恨</w:t>
-      </w:r>
-      <w:proofErr w:type="gramStart"/>
-      <w:r>
-        <w:rPr>
-          <w:szCs w:val="28"/>
-        </w:rPr>
-        <w:t>春歸無覓處</w:t>
-      </w:r>
-      <w:proofErr w:type="gramEnd"/>
-      <w:r>
-        <w:rPr>
-          <w:rFonts w:hint="eastAsia"/>
-          <w:szCs w:val="28"/>
-        </w:rPr>
-        <w:t>」</w:t>
-      </w:r>
-      <w:r>
-        <w:rPr>
-          <w:szCs w:val="28"/>
-        </w:rPr>
-        <w:t>一句可以得知，詩人在</w:t>
-      </w:r>
-      <w:r>
-        <w:rPr>
+        <w:t>「人間四月芳菲盡」，點明時令背景。四月本是春意最盛之時，卻在「人間</w:t>
+      </w:r>
+      <w:r>
+        <w:rPr>
+          <w:szCs w:val="28"/>
+        </w:rPr>
+        <w:br/>
+      </w:r>
+      <w:r>
+        <w:rPr>
+          <w:rFonts w:hint="eastAsia"/>
+          <w:szCs w:val="28"/>
+        </w:rPr>
+        <w:t>」已是百花</w:t>
+      </w:r>
+      <w:r>
+        <w:rPr>
+          <w:rFonts w:hint="eastAsia"/>
           <w:b/>
           <w:bCs/>
           <w:szCs w:val="28"/>
         </w:rPr>
-        <w:t>登臨</w:t>
-      </w:r>
-      <w:r>
-        <w:rPr>
-          <w:szCs w:val="28"/>
-        </w:rPr>
-        <w:t>之前，就曾</w:t>
-      </w:r>
-      <w:r>
-        <w:rPr>
-          <w:rFonts w:hint="eastAsia"/>
-          <w:szCs w:val="28"/>
-        </w:rPr>
-        <w:t>爲春光的匆匆不</w:t>
+        <w:t>凋零</w:t>
+      </w:r>
+      <w:r>
+        <w:rPr>
+          <w:rFonts w:hint="eastAsia"/>
+          <w:szCs w:val="28"/>
+        </w:rPr>
+        <w:t>、</w:t>
+      </w:r>
+      <w:proofErr w:type="gramStart"/>
+      <w:r>
+        <w:rPr>
+          <w:rFonts w:hint="eastAsia"/>
+          <w:szCs w:val="28"/>
+        </w:rPr>
+        <w:t>春色將歇</w:t>
+      </w:r>
+      <w:proofErr w:type="gramEnd"/>
+      <w:r>
+        <w:rPr>
+          <w:rFonts w:hint="eastAsia"/>
+          <w:szCs w:val="28"/>
+        </w:rPr>
+        <w:t>。這裡的「人間」不僅指平地的自然環境，也隱約帶有</w:t>
       </w:r>
       <w:r>
         <w:rPr>
@@ -1081,14 +1118,30 @@
           <w:bCs/>
           <w:szCs w:val="28"/>
         </w:rPr>
-        <w:t>駐</w:t>
-      </w:r>
-      <w:r>
-        <w:rPr>
-          <w:rFonts w:hint="eastAsia"/>
-          <w:szCs w:val="28"/>
-        </w:rPr>
-        <w:t>而怨恨，而惱怒，而失望。因此當這</w:t>
+        <w:t>塵世喧囂</w:t>
+      </w:r>
+      <w:r>
+        <w:rPr>
+          <w:rFonts w:hint="eastAsia"/>
+          <w:szCs w:val="28"/>
+        </w:rPr>
+        <w:t>、俗</w:t>
+      </w:r>
+      <w:proofErr w:type="gramStart"/>
+      <w:r>
+        <w:rPr>
+          <w:rFonts w:hint="eastAsia"/>
+          <w:szCs w:val="28"/>
+        </w:rPr>
+        <w:t>世</w:t>
+      </w:r>
+      <w:proofErr w:type="gramEnd"/>
+      <w:r>
+        <w:rPr>
+          <w:rFonts w:hint="eastAsia"/>
+          <w:szCs w:val="28"/>
+        </w:rPr>
+        <w:t>繁忙的意味，使畫面帶著一絲感傷與</w:t>
       </w:r>
       <w:r>
         <w:rPr>
@@ -1097,14 +1150,14 @@
           <w:bCs/>
           <w:szCs w:val="28"/>
         </w:rPr>
-        <w:t>始料未及</w:t>
-      </w:r>
-      <w:r>
-        <w:rPr>
-          <w:rFonts w:hint="eastAsia"/>
-          <w:szCs w:val="28"/>
-        </w:rPr>
-        <w:t>的一片春景</w:t>
+        <w:t>惆悵</w:t>
+      </w:r>
+      <w:r>
+        <w:rPr>
+          <w:rFonts w:hint="eastAsia"/>
+          <w:szCs w:val="28"/>
+        </w:rPr>
+        <w:t>。</w:t>
       </w:r>
       <w:proofErr w:type="gramStart"/>
       <w:r>
@@ -1112,7 +1165,7 @@
           <w:rFonts w:hint="eastAsia"/>
           <w:szCs w:val="28"/>
         </w:rPr>
-        <w:t>衝</w:t>
+        <w:t>次句</w:t>
       </w:r>
       <w:proofErr w:type="gramEnd"/>
       <w:r>
@@ -1120,110 +1173,102 @@
           <w:rFonts w:hint="eastAsia"/>
           <w:szCs w:val="28"/>
         </w:rPr>
-        <w:t>入眼簾時，該是使人感到多麼的驚異和欣喜。詩中第一句的</w:t>
-      </w:r>
-      <w:r>
-        <w:rPr>
-          <w:rFonts w:hint="eastAsia"/>
-          <w:szCs w:val="28"/>
-        </w:rPr>
-        <w:t>「</w:t>
-      </w:r>
-      <w:r>
-        <w:rPr>
-          <w:rFonts w:hint="eastAsia"/>
-          <w:szCs w:val="28"/>
-        </w:rPr>
-        <w:t>芳菲盡</w:t>
-      </w:r>
-      <w:r>
-        <w:rPr>
-          <w:rFonts w:hint="eastAsia"/>
-          <w:szCs w:val="28"/>
-        </w:rPr>
-        <w:t>」</w:t>
-      </w:r>
-      <w:r>
-        <w:rPr>
-          <w:rFonts w:hint="eastAsia"/>
-          <w:szCs w:val="28"/>
-        </w:rPr>
-        <w:t>，與第二句的</w:t>
-      </w:r>
-      <w:r>
-        <w:rPr>
-          <w:rFonts w:hint="eastAsia"/>
-          <w:szCs w:val="28"/>
-        </w:rPr>
-        <w:t>「</w:t>
-      </w:r>
-      <w:r>
-        <w:rPr>
-          <w:rFonts w:hint="eastAsia"/>
-          <w:szCs w:val="28"/>
-        </w:rPr>
-        <w:t>始盛開</w:t>
-      </w:r>
-      <w:r>
-        <w:rPr>
-          <w:rFonts w:hint="eastAsia"/>
-          <w:szCs w:val="28"/>
-        </w:rPr>
-        <w:t>」</w:t>
-      </w:r>
-      <w:r>
-        <w:rPr>
-          <w:szCs w:val="28"/>
-        </w:rPr>
-        <w:t>，是在對比中遙相呼應的。它們字面上是紀事寫景，實際上也是在寫感情和思緒上的跳躍</w:t>
-      </w:r>
-      <w:r>
-        <w:rPr>
-          <w:rFonts w:hint="eastAsia"/>
-          <w:szCs w:val="28"/>
-        </w:rPr>
-        <w:t>--</w:t>
-      </w:r>
-      <w:r>
-        <w:rPr>
-          <w:szCs w:val="28"/>
-        </w:rPr>
-        <w:t>由一種愁緒滿懷</w:t>
+        <w:t>「山寺桃花始盛開</w:t>
+      </w:r>
+      <w:r>
+        <w:rPr>
+          <w:szCs w:val="28"/>
+        </w:rPr>
+        <w:br/>
+      </w:r>
+      <w:r>
+        <w:rPr>
+          <w:rFonts w:hint="eastAsia"/>
+          <w:szCs w:val="28"/>
+        </w:rPr>
+        <w:t>」筆鋒一轉，將視線引向高山寺院。在</w:t>
       </w:r>
       <w:proofErr w:type="gramStart"/>
       <w:r>
         <w:rPr>
-          <w:szCs w:val="28"/>
-        </w:rPr>
-        <w:t>的</w:t>
-      </w:r>
-      <w:r>
-        <w:rPr>
+          <w:rFonts w:hint="eastAsia"/>
+          <w:szCs w:val="28"/>
+        </w:rPr>
+        <w:t>平地春盡之時</w:t>
+      </w:r>
+      <w:proofErr w:type="gramEnd"/>
+      <w:r>
+        <w:rPr>
+          <w:rFonts w:hint="eastAsia"/>
+          <w:szCs w:val="28"/>
+        </w:rPr>
+        <w:t>，山中卻因氣候較冷，桃花</w:t>
+      </w:r>
+      <w:proofErr w:type="gramStart"/>
+      <w:r>
+        <w:rPr>
+          <w:rFonts w:hint="eastAsia"/>
+          <w:szCs w:val="28"/>
+        </w:rPr>
+        <w:t>才剛盛放</w:t>
+      </w:r>
+      <w:proofErr w:type="gramEnd"/>
+      <w:r>
+        <w:rPr>
+          <w:rFonts w:hint="eastAsia"/>
+          <w:szCs w:val="28"/>
+        </w:rPr>
+        <w:t>，形成鮮明的對比。這種以空間差異呈現</w:t>
+      </w:r>
+      <w:proofErr w:type="gramStart"/>
+      <w:r>
+        <w:rPr>
+          <w:rFonts w:hint="eastAsia"/>
           <w:b/>
           <w:bCs/>
           <w:szCs w:val="28"/>
         </w:rPr>
-        <w:t>嘆逝</w:t>
-      </w:r>
-      <w:r>
-        <w:rPr>
-          <w:szCs w:val="28"/>
-        </w:rPr>
-        <w:t>之</w:t>
+        <w:t>時間錯位</w:t>
+      </w:r>
+      <w:r>
+        <w:rPr>
+          <w:rFonts w:hint="eastAsia"/>
+          <w:szCs w:val="28"/>
+        </w:rPr>
+        <w:t>的</w:t>
       </w:r>
       <w:proofErr w:type="gramEnd"/>
       <w:r>
         <w:rPr>
-          <w:szCs w:val="28"/>
-        </w:rPr>
-        <w:t>情，突變到驚異</w:t>
-      </w:r>
-      <w:r>
-        <w:rPr>
-          <w:rFonts w:hint="eastAsia"/>
-          <w:szCs w:val="28"/>
-        </w:rPr>
-        <w:t>、欣喜，以至心花怒放。而且</w:t>
+          <w:rFonts w:hint="eastAsia"/>
+          <w:szCs w:val="28"/>
+        </w:rPr>
+        <w:t>描寫，使春天呈現出層次與變化，也讓讀者感受到自然的奇妙。</w:t>
+      </w:r>
+    </w:p>
+    <w:p>
+      <w:pPr>
+        <w:spacing w:after="0" w:line="480" w:lineRule="exact"/>
+        <w:ind w:left="-6" w:right="0" w:hanging="11"/>
+        <w:jc w:val="both"/>
+        <w:rPr>
+          <w:szCs w:val="28"/>
+        </w:rPr>
+      </w:pPr>
+      <w:r>
+        <w:rPr>
+          <w:rFonts w:hint="eastAsia"/>
+          <w:szCs w:val="28"/>
+        </w:rPr>
+        <w:lastRenderedPageBreak/>
+        <w:t xml:space="preserve">　　</w:t>
+      </w:r>
+      <w:r>
+        <w:rPr>
+          <w:rFonts w:hint="eastAsia"/>
+          <w:szCs w:val="28"/>
+        </w:rPr>
+        <w:t>第三句「長恨</w:t>
       </w:r>
       <w:proofErr w:type="gramStart"/>
       <w:r>
@@ -1231,7 +1276,7 @@
           <w:rFonts w:hint="eastAsia"/>
           <w:szCs w:val="28"/>
         </w:rPr>
-        <w:t>在首句開頭</w:t>
+        <w:t>春歸無覓處</w:t>
       </w:r>
       <w:proofErr w:type="gramEnd"/>
       <w:r>
@@ -1239,62 +1284,97 @@
           <w:rFonts w:hint="eastAsia"/>
           <w:szCs w:val="28"/>
         </w:rPr>
-        <w:t>，詩人</w:t>
-      </w:r>
-      <w:r>
-        <w:rPr>
-          <w:rFonts w:hint="eastAsia"/>
-          <w:szCs w:val="28"/>
-        </w:rPr>
-        <w:t>著</w:t>
-      </w:r>
-      <w:r>
-        <w:rPr>
-          <w:rFonts w:hint="eastAsia"/>
-          <w:szCs w:val="28"/>
-        </w:rPr>
-        <w:t>意用了</w:t>
-      </w:r>
-      <w:r>
-        <w:rPr>
-          <w:rFonts w:hint="eastAsia"/>
-          <w:szCs w:val="28"/>
-        </w:rPr>
-        <w:t>「</w:t>
-      </w:r>
-      <w:r>
-        <w:rPr>
-          <w:rFonts w:hint="eastAsia"/>
-          <w:szCs w:val="28"/>
-        </w:rPr>
-        <w:t>人間</w:t>
-      </w:r>
-      <w:r>
-        <w:rPr>
-          <w:rFonts w:hint="eastAsia"/>
-          <w:szCs w:val="28"/>
-        </w:rPr>
-        <w:t>」</w:t>
-      </w:r>
-      <w:r>
-        <w:rPr>
-          <w:szCs w:val="28"/>
-        </w:rPr>
-        <w:t>二字，這意味</w:t>
-      </w:r>
-      <w:r>
-        <w:rPr>
-          <w:rFonts w:hint="eastAsia"/>
-          <w:szCs w:val="28"/>
-        </w:rPr>
-        <w:t>著</w:t>
-      </w:r>
-      <w:r>
-        <w:rPr>
-          <w:rFonts w:hint="eastAsia"/>
-          <w:szCs w:val="28"/>
-        </w:rPr>
-        <w:t>這一奇遇、這一</w:t>
+        <w:t>」，由</w:t>
+      </w:r>
+      <w:proofErr w:type="gramStart"/>
+      <w:r>
+        <w:rPr>
+          <w:rFonts w:hint="eastAsia"/>
+          <w:szCs w:val="28"/>
+        </w:rPr>
+        <w:t>景入情</w:t>
+      </w:r>
+      <w:proofErr w:type="gramEnd"/>
+      <w:r>
+        <w:rPr>
+          <w:rFonts w:hint="eastAsia"/>
+          <w:szCs w:val="28"/>
+        </w:rPr>
+        <w:t>，點出詩人的心理狀態。「長恨」二字情感濃烈，表現詩人對春天消逝的</w:t>
+      </w:r>
+      <w:r>
+        <w:rPr>
+          <w:rFonts w:hint="eastAsia"/>
+          <w:szCs w:val="28"/>
+        </w:rPr>
+        <w:t>惋惜</w:t>
+      </w:r>
+      <w:r>
+        <w:rPr>
+          <w:rFonts w:hint="eastAsia"/>
+          <w:szCs w:val="28"/>
+        </w:rPr>
+        <w:t>與無奈。春天在</w:t>
+      </w:r>
+      <w:r>
+        <w:rPr>
+          <w:rFonts w:hint="eastAsia"/>
+          <w:szCs w:val="28"/>
+          <w:u w:val="single"/>
+        </w:rPr>
+        <w:t>中國</w:t>
+      </w:r>
+      <w:r>
+        <w:rPr>
+          <w:rFonts w:hint="eastAsia"/>
+          <w:szCs w:val="28"/>
+        </w:rPr>
+        <w:t>詩歌中常象徵美好、青春與希望，</w:t>
+      </w:r>
+      <w:proofErr w:type="gramStart"/>
+      <w:r>
+        <w:rPr>
+          <w:rFonts w:hint="eastAsia"/>
+          <w:szCs w:val="28"/>
+        </w:rPr>
+        <w:t>春歸無覓，</w:t>
+      </w:r>
+      <w:proofErr w:type="gramEnd"/>
+      <w:r>
+        <w:rPr>
+          <w:rFonts w:hint="eastAsia"/>
+          <w:szCs w:val="28"/>
+        </w:rPr>
+        <w:t>也隱含著對美好時光不再的感嘆，情緒在此達到低潮。然而末句「不知轉入此中來」卻帶來出人意料的轉折。詩人忽然領悟：春天並非真正離去</w:t>
+      </w:r>
+      <w:r>
+        <w:rPr>
+          <w:szCs w:val="28"/>
+        </w:rPr>
+        <w:br/>
+      </w:r>
+      <w:r>
+        <w:rPr>
+          <w:rFonts w:hint="eastAsia"/>
+          <w:szCs w:val="28"/>
+        </w:rPr>
+        <w:t>，而是「轉入」山寺之中。這一轉念，</w:t>
+      </w:r>
+      <w:proofErr w:type="gramStart"/>
+      <w:r>
+        <w:rPr>
+          <w:rFonts w:hint="eastAsia"/>
+          <w:szCs w:val="28"/>
+        </w:rPr>
+        <w:t>使全詩情感</w:t>
+      </w:r>
+      <w:proofErr w:type="gramEnd"/>
+      <w:r>
+        <w:rPr>
+          <w:rFonts w:hint="eastAsia"/>
+          <w:szCs w:val="28"/>
+        </w:rPr>
+        <w:t>由惆悵化為欣喜，也為作品增添</w:t>
       </w:r>
       <w:r>
         <w:rPr>
@@ -1303,69 +1383,39 @@
           <w:bCs/>
           <w:szCs w:val="28"/>
         </w:rPr>
-        <w:t>勝景</w:t>
-      </w:r>
-      <w:r>
-        <w:rPr>
-          <w:rFonts w:hint="eastAsia"/>
-          <w:szCs w:val="28"/>
-        </w:rPr>
-        <w:t>，給詩人帶來一種特殊的感受，即彷彿從人間的現實世界，突然步入到一個什麼仙境，置身於</w:t>
-      </w:r>
-      <w:proofErr w:type="gramStart"/>
-      <w:r>
-        <w:rPr>
-          <w:rFonts w:hint="eastAsia"/>
-          <w:szCs w:val="28"/>
-        </w:rPr>
-        <w:t>非人間的另一</w:t>
-      </w:r>
-      <w:proofErr w:type="gramEnd"/>
-      <w:r>
-        <w:rPr>
-          <w:rFonts w:hint="eastAsia"/>
-          <w:szCs w:val="28"/>
-        </w:rPr>
-        <w:t>世界。</w:t>
+        <w:t>哲理</w:t>
+      </w:r>
+      <w:r>
+        <w:rPr>
+          <w:rFonts w:hint="eastAsia"/>
+          <w:szCs w:val="28"/>
+        </w:rPr>
+        <w:t>意味。</w:t>
       </w:r>
     </w:p>
     <w:p>
       <w:pPr>
-        <w:spacing w:after="0" w:line="440" w:lineRule="exact"/>
+        <w:spacing w:after="0" w:line="480" w:lineRule="exact"/>
         <w:ind w:left="-6" w:right="0" w:hanging="11"/>
-        <w:rPr>
-          <w:szCs w:val="28"/>
-        </w:rPr>
-      </w:pPr>
-      <w:r>
-        <w:rPr>
-          <w:rFonts w:hint="eastAsia"/>
-          <w:szCs w:val="28"/>
-        </w:rPr>
-        <w:t xml:space="preserve">    </w:t>
-      </w:r>
-      <w:r>
-        <w:rPr>
-          <w:rFonts w:hint="eastAsia"/>
-          <w:szCs w:val="28"/>
-        </w:rPr>
-        <w:t>正是在這一感受的觸發下，詩人想</w:t>
-      </w:r>
-      <w:proofErr w:type="gramStart"/>
-      <w:r>
-        <w:rPr>
-          <w:rFonts w:hint="eastAsia"/>
-          <w:szCs w:val="28"/>
-        </w:rPr>
-        <w:t>象</w:t>
-      </w:r>
-      <w:proofErr w:type="gramEnd"/>
-      <w:r>
-        <w:rPr>
-          <w:rFonts w:hint="eastAsia"/>
-          <w:szCs w:val="28"/>
-        </w:rPr>
-        <w:t>的翅膀</w:t>
+        <w:jc w:val="both"/>
+        <w:rPr>
+          <w:rFonts w:hint="eastAsia"/>
+          <w:szCs w:val="28"/>
+        </w:rPr>
+      </w:pPr>
+      <w:r>
+        <w:rPr>
+          <w:rFonts w:hint="eastAsia"/>
+          <w:szCs w:val="28"/>
+        </w:rPr>
+        <w:t xml:space="preserve">　　</w:t>
+      </w:r>
+      <w:r>
+        <w:rPr>
+          <w:rFonts w:hint="eastAsia"/>
+          <w:szCs w:val="28"/>
+        </w:rPr>
+        <w:t>整首詩構思精巧，善用對比與轉折，將自然現象</w:t>
       </w:r>
       <w:r>
         <w:rPr>
@@ -1374,287 +1424,75 @@
           <w:bCs/>
           <w:szCs w:val="28"/>
         </w:rPr>
-        <w:t>飛騰</w:t>
-      </w:r>
-      <w:r>
-        <w:rPr>
-          <w:rFonts w:hint="eastAsia"/>
-          <w:szCs w:val="28"/>
-        </w:rPr>
-        <w:t>起來了。</w:t>
-      </w:r>
-      <w:r>
-        <w:rPr>
-          <w:rFonts w:hint="eastAsia"/>
-          <w:szCs w:val="28"/>
-        </w:rPr>
-        <w:t>「</w:t>
-      </w:r>
-      <w:r>
-        <w:rPr>
-          <w:rFonts w:hint="eastAsia"/>
-          <w:szCs w:val="28"/>
-        </w:rPr>
-        <w:t>長恨</w:t>
-      </w:r>
-      <w:proofErr w:type="gramStart"/>
-      <w:r>
-        <w:rPr>
-          <w:rFonts w:hint="eastAsia"/>
-          <w:szCs w:val="28"/>
-        </w:rPr>
-        <w:t>春歸無覓處</w:t>
-      </w:r>
-      <w:proofErr w:type="gramEnd"/>
-      <w:r>
-        <w:rPr>
-          <w:rFonts w:hint="eastAsia"/>
-          <w:szCs w:val="28"/>
-        </w:rPr>
-        <w:t>，不知轉入此中來。</w:t>
-      </w:r>
-      <w:r>
-        <w:rPr>
-          <w:rFonts w:hint="eastAsia"/>
-          <w:szCs w:val="28"/>
-        </w:rPr>
-        <w:t>」</w:t>
-      </w:r>
-      <w:r>
-        <w:rPr>
-          <w:szCs w:val="28"/>
-        </w:rPr>
-        <w:t>詩人想到，自己曾因</w:t>
-      </w:r>
-      <w:r>
-        <w:rPr>
-          <w:rFonts w:hint="eastAsia"/>
-          <w:szCs w:val="28"/>
-        </w:rPr>
-        <w:t>爲惜春、戀春，以至怨恨春去的無情，但誰知卻是錯怪了春，原來春並未歸去，只不過像小孩子跟人捉迷藏一樣，偷偷地躲到這塊地方來罷了。</w:t>
+        <w:t>昇華</w:t>
+      </w:r>
+      <w:r>
+        <w:rPr>
+          <w:rFonts w:hint="eastAsia"/>
+          <w:szCs w:val="28"/>
+        </w:rPr>
+        <w:t>為人生感悟。它啟示讀者</w:t>
+      </w:r>
+      <w:r>
+        <w:rPr>
+          <w:szCs w:val="28"/>
+        </w:rPr>
+        <w:br/>
+      </w:r>
+      <w:r>
+        <w:rPr>
+          <w:rFonts w:hint="eastAsia"/>
+          <w:szCs w:val="28"/>
+        </w:rPr>
+        <w:t>，美好事物並非消失，只是換了一種存在方式；若能轉換視角，或走出慣常的生活軌道，便可能重新發現被忽略的風景。</w:t>
+      </w:r>
+      <w:r>
+        <w:rPr>
+          <w:rFonts w:hint="eastAsia"/>
+          <w:szCs w:val="28"/>
+          <w:u w:val="single"/>
+        </w:rPr>
+        <w:t>白居易</w:t>
+      </w:r>
+      <w:r>
+        <w:rPr>
+          <w:rFonts w:hint="eastAsia"/>
+          <w:szCs w:val="28"/>
+        </w:rPr>
+        <w:t>以通俗易懂的語言，寫出深刻而溫暖的感受，使</w:t>
+      </w:r>
+      <w:r>
+        <w:rPr>
+          <w:rFonts w:hint="eastAsia"/>
+          <w:szCs w:val="28"/>
+        </w:rPr>
+        <w:t>《</w:t>
+      </w:r>
+      <w:r>
+        <w:rPr>
+          <w:rFonts w:hint="eastAsia"/>
+          <w:szCs w:val="28"/>
+        </w:rPr>
+        <w:t>大林寺桃花</w:t>
+      </w:r>
+      <w:r>
+        <w:rPr>
+          <w:rFonts w:hint="eastAsia"/>
+          <w:szCs w:val="28"/>
+        </w:rPr>
+        <w:t>》</w:t>
+      </w:r>
+      <w:r>
+        <w:rPr>
+          <w:rFonts w:hint="eastAsia"/>
+          <w:szCs w:val="28"/>
+        </w:rPr>
+        <w:t>成為一首富有生活智慧、令人回味無窮的佳作。</w:t>
       </w:r>
     </w:p>
     <w:p>
       <w:pPr>
-        <w:spacing w:after="0" w:line="440" w:lineRule="exact"/>
-        <w:ind w:left="-6" w:right="0" w:hanging="11"/>
-        <w:rPr>
-          <w:szCs w:val="28"/>
-        </w:rPr>
-      </w:pPr>
-      <w:r>
-        <w:rPr>
-          <w:rFonts w:hint="eastAsia"/>
-          <w:szCs w:val="28"/>
-        </w:rPr>
-        <w:lastRenderedPageBreak/>
-        <w:t xml:space="preserve">    </w:t>
-      </w:r>
-      <w:r>
-        <w:rPr>
-          <w:rFonts w:hint="eastAsia"/>
-          <w:szCs w:val="28"/>
-        </w:rPr>
-        <w:t>這首詩中，既用桃花代替抽象的春光，把春光寫得具體</w:t>
-      </w:r>
-      <w:r>
-        <w:rPr>
-          <w:rFonts w:hint="eastAsia"/>
-          <w:b/>
-          <w:bCs/>
-          <w:szCs w:val="28"/>
-        </w:rPr>
-        <w:t>可感</w:t>
-      </w:r>
-      <w:r>
-        <w:rPr>
-          <w:rFonts w:hint="eastAsia"/>
-          <w:szCs w:val="28"/>
-        </w:rPr>
-        <w:t>，</w:t>
-      </w:r>
-      <w:r>
-        <w:rPr>
-          <w:rFonts w:hint="eastAsia"/>
-          <w:b/>
-          <w:bCs/>
-          <w:szCs w:val="28"/>
-        </w:rPr>
-        <w:t>形象</w:t>
-      </w:r>
-      <w:r>
-        <w:rPr>
-          <w:rFonts w:hint="eastAsia"/>
-          <w:szCs w:val="28"/>
-        </w:rPr>
-        <w:t>美麗；而且還把春光擬人化，把春光寫得彷彿真是有腳似的，可以轉</w:t>
-      </w:r>
-      <w:proofErr w:type="gramStart"/>
-      <w:r>
-        <w:rPr>
-          <w:rFonts w:hint="eastAsia"/>
-          <w:szCs w:val="28"/>
-        </w:rPr>
-        <w:t>來躲去</w:t>
-      </w:r>
-      <w:proofErr w:type="gramEnd"/>
-      <w:r>
-        <w:rPr>
-          <w:rFonts w:hint="eastAsia"/>
-          <w:szCs w:val="28"/>
-        </w:rPr>
-        <w:t>。不，豈只是有腳而已，看它簡直還具有頑皮惹人的性格呢</w:t>
-      </w:r>
-      <w:r>
-        <w:rPr>
-          <w:rFonts w:hint="eastAsia"/>
-          <w:szCs w:val="28"/>
-        </w:rPr>
-        <w:t>！</w:t>
-      </w:r>
-    </w:p>
-    <w:p>
-      <w:pPr>
-        <w:spacing w:after="0" w:line="440" w:lineRule="exact"/>
-        <w:ind w:left="-6" w:right="0" w:hanging="11"/>
-        <w:rPr>
-          <w:rFonts w:hint="eastAsia"/>
-          <w:szCs w:val="28"/>
-        </w:rPr>
-      </w:pPr>
-      <w:r>
-        <w:rPr>
-          <w:rFonts w:hint="eastAsia"/>
-          <w:szCs w:val="28"/>
-        </w:rPr>
-        <w:t xml:space="preserve">    </w:t>
-      </w:r>
-      <w:r>
-        <w:rPr>
-          <w:rFonts w:hint="eastAsia"/>
-          <w:szCs w:val="28"/>
-        </w:rPr>
-        <w:t>在</w:t>
-      </w:r>
-      <w:proofErr w:type="gramStart"/>
-      <w:r>
-        <w:rPr>
-          <w:rFonts w:hint="eastAsia"/>
-          <w:szCs w:val="28"/>
-        </w:rPr>
-        <w:t>這首短詩</w:t>
-      </w:r>
-      <w:proofErr w:type="gramEnd"/>
-      <w:r>
-        <w:rPr>
-          <w:rFonts w:hint="eastAsia"/>
-          <w:szCs w:val="28"/>
-        </w:rPr>
-        <w:t>中，自然界的春光被描寫得是如此的生動具體，天真可愛，活靈活現，如果沒有對春的無限留戀、熱愛，沒有詩人的一片童心，是寫不出來的。這首小詩</w:t>
-      </w:r>
-      <w:proofErr w:type="gramStart"/>
-      <w:r>
-        <w:rPr>
-          <w:rFonts w:hint="eastAsia"/>
-          <w:szCs w:val="28"/>
-        </w:rPr>
-        <w:t>的佳處</w:t>
-      </w:r>
-      <w:proofErr w:type="gramEnd"/>
-      <w:r>
-        <w:rPr>
-          <w:rFonts w:hint="eastAsia"/>
-          <w:szCs w:val="28"/>
-        </w:rPr>
-        <w:t>，正在</w:t>
-      </w:r>
-      <w:r>
-        <w:rPr>
-          <w:rFonts w:hint="eastAsia"/>
-          <w:b/>
-          <w:bCs/>
-          <w:szCs w:val="28"/>
-        </w:rPr>
-        <w:t>立意</w:t>
-      </w:r>
-      <w:proofErr w:type="gramStart"/>
-      <w:r>
-        <w:rPr>
-          <w:rFonts w:hint="eastAsia"/>
-          <w:b/>
-          <w:bCs/>
-          <w:szCs w:val="28"/>
-        </w:rPr>
-        <w:t>新穎</w:t>
-      </w:r>
-      <w:r>
-        <w:rPr>
-          <w:rFonts w:hint="eastAsia"/>
-          <w:szCs w:val="28"/>
-        </w:rPr>
-        <w:t>，</w:t>
-      </w:r>
-      <w:proofErr w:type="gramEnd"/>
-      <w:r>
-        <w:rPr>
-          <w:rFonts w:hint="eastAsia"/>
-          <w:b/>
-          <w:bCs/>
-          <w:szCs w:val="28"/>
-        </w:rPr>
-        <w:t>構思靈巧</w:t>
-      </w:r>
-      <w:r>
-        <w:rPr>
-          <w:rFonts w:hint="eastAsia"/>
-          <w:szCs w:val="28"/>
-        </w:rPr>
-        <w:t>，</w:t>
-      </w:r>
-      <w:proofErr w:type="gramStart"/>
-      <w:r>
-        <w:rPr>
-          <w:rFonts w:hint="eastAsia"/>
-          <w:szCs w:val="28"/>
-        </w:rPr>
-        <w:t>而</w:t>
-      </w:r>
-      <w:r>
-        <w:rPr>
-          <w:rFonts w:hint="eastAsia"/>
-          <w:b/>
-          <w:bCs/>
-          <w:szCs w:val="28"/>
-        </w:rPr>
-        <w:t>戲語雅趣</w:t>
-      </w:r>
-      <w:proofErr w:type="gramEnd"/>
-      <w:r>
-        <w:rPr>
-          <w:rFonts w:hint="eastAsia"/>
-          <w:szCs w:val="28"/>
-        </w:rPr>
-        <w:t>，又復啓人神思，惹人喜愛，可謂</w:t>
-      </w:r>
-      <w:r>
-        <w:rPr>
-          <w:rFonts w:hint="eastAsia"/>
-          <w:szCs w:val="28"/>
-          <w:u w:val="single"/>
-        </w:rPr>
-        <w:t>唐</w:t>
-      </w:r>
-      <w:r>
-        <w:rPr>
-          <w:rFonts w:hint="eastAsia"/>
-          <w:szCs w:val="28"/>
-        </w:rPr>
-        <w:t>人絕句小詩中的又一珍品。</w:t>
-      </w:r>
-    </w:p>
-    <w:p>
-      <w:pPr>
-        <w:spacing w:beforeLines="50" w:before="120" w:after="0" w:line="440" w:lineRule="exact"/>
+        <w:spacing w:beforeLines="50" w:before="120" w:after="0" w:line="480" w:lineRule="exact"/>
         <w:ind w:left="-6" w:right="0" w:hanging="11"/>
         <w:rPr>
           <w:b/>
@@ -1679,18 +1517,19 @@
           <w:ilvl w:val="0"/>
           <w:numId w:val="19"/>
         </w:numPr>
-        <w:spacing w:after="0" w:line="440" w:lineRule="exact"/>
-        <w:ind w:leftChars="0" w:right="0"/>
-        <w:rPr>
-          <w:szCs w:val="28"/>
-        </w:rPr>
-      </w:pPr>
-      <w:r>
-        <w:rPr>
-          <w:rFonts w:hint="eastAsia"/>
-          <w:szCs w:val="28"/>
-        </w:rPr>
-        <w:t>孟夏</w:t>
+        <w:spacing w:after="0" w:line="480" w:lineRule="exact"/>
+        <w:ind w:leftChars="0" w:left="284" w:right="0" w:hanging="284"/>
+        <w:jc w:val="both"/>
+        <w:rPr>
+          <w:szCs w:val="28"/>
+        </w:rPr>
+      </w:pPr>
+      <w:r>
+        <w:rPr>
+          <w:rFonts w:hint="eastAsia"/>
+          <w:szCs w:val="28"/>
+        </w:rPr>
+        <w:t>清新</w:t>
       </w:r>
       <w:r>
         <w:rPr>
@@ -1704,7 +1543,7 @@
           <w:rFonts w:hint="eastAsia"/>
           <w:szCs w:val="28"/>
         </w:rPr>
-        <w:t>夏季第一個月。即陰曆四月。</w:t>
+        <w:t>指詩歌風格自然不造作，語言淺白流暢，畫面明亮生動，給人一種輕快、舒暢、不俗麗的感受。</w:t>
       </w:r>
     </w:p>
     <w:p>
@@ -1714,18 +1553,19 @@
           <w:ilvl w:val="0"/>
           <w:numId w:val="19"/>
         </w:numPr>
-        <w:spacing w:after="0" w:line="440" w:lineRule="exact"/>
-        <w:ind w:leftChars="0" w:right="0"/>
-        <w:rPr>
-          <w:szCs w:val="28"/>
-        </w:rPr>
-      </w:pPr>
-      <w:r>
-        <w:rPr>
-          <w:rFonts w:hint="eastAsia"/>
-          <w:szCs w:val="28"/>
-        </w:rPr>
-        <w:t>不期</w:t>
+        <w:spacing w:after="0" w:line="480" w:lineRule="exact"/>
+        <w:ind w:leftChars="0" w:left="284" w:right="0" w:hanging="284"/>
+        <w:jc w:val="both"/>
+        <w:rPr>
+          <w:szCs w:val="28"/>
+        </w:rPr>
+      </w:pPr>
+      <w:r>
+        <w:rPr>
+          <w:rFonts w:hint="eastAsia"/>
+          <w:szCs w:val="28"/>
+        </w:rPr>
+        <w:t>寄寓</w:t>
       </w:r>
       <w:r>
         <w:rPr>
@@ -1734,63 +1574,12 @@
         </w:rPr>
         <w:t>：</w:t>
       </w:r>
-    </w:p>
-    <w:p>
-      <w:pPr>
-        <w:pStyle w:val="a9"/>
-        <w:numPr>
-          <w:ilvl w:val="0"/>
-          <w:numId w:val="23"/>
-        </w:numPr>
-        <w:spacing w:after="0" w:line="440" w:lineRule="exact"/>
-        <w:ind w:leftChars="0" w:right="0"/>
-        <w:rPr>
-          <w:szCs w:val="28"/>
-        </w:rPr>
-      </w:pPr>
-      <w:r>
-        <w:rPr>
-          <w:rFonts w:hint="eastAsia"/>
-          <w:szCs w:val="28"/>
-        </w:rPr>
-        <w:t>沒有事先約定。【例】不期而遇</w:t>
-      </w:r>
-    </w:p>
-    <w:p>
-      <w:pPr>
-        <w:pStyle w:val="a9"/>
-        <w:numPr>
-          <w:ilvl w:val="0"/>
-          <w:numId w:val="23"/>
-        </w:numPr>
-        <w:spacing w:after="0" w:line="440" w:lineRule="exact"/>
-        <w:ind w:leftChars="0" w:right="0"/>
-        <w:rPr>
-          <w:szCs w:val="28"/>
-        </w:rPr>
-      </w:pPr>
-      <w:r>
-        <w:rPr>
-          <w:rFonts w:hint="eastAsia"/>
-          <w:szCs w:val="28"/>
-        </w:rPr>
-        <w:t>沒想到。【例】過了相約的時間，不期他</w:t>
-      </w:r>
-      <w:proofErr w:type="gramStart"/>
-      <w:r>
-        <w:rPr>
-          <w:rFonts w:hint="eastAsia"/>
-          <w:szCs w:val="28"/>
-        </w:rPr>
-        <w:t>仍在痴等</w:t>
-      </w:r>
-      <w:proofErr w:type="gramEnd"/>
-      <w:r>
-        <w:rPr>
-          <w:rFonts w:hint="eastAsia"/>
-          <w:szCs w:val="28"/>
-        </w:rPr>
-        <w:t>，真令我感動。</w:t>
+      <w:r>
+        <w:rPr>
+          <w:rFonts w:hint="eastAsia"/>
+          <w:szCs w:val="28"/>
+        </w:rPr>
+        <w:t>指詩人將內心的情感、想法或人生感悟，藉由景物描寫含蓄地表達出來，而非直接說明。詩中表面寫桃花盛開，實際上寄寓了詩人對春去春來、人生無常的體會。</w:t>
       </w:r>
     </w:p>
     <w:p>
@@ -1800,18 +1589,19 @@
           <w:ilvl w:val="0"/>
           <w:numId w:val="19"/>
         </w:numPr>
-        <w:spacing w:after="0" w:line="440" w:lineRule="exact"/>
-        <w:ind w:leftChars="0" w:right="0"/>
-        <w:rPr>
-          <w:szCs w:val="28"/>
-        </w:rPr>
-      </w:pPr>
-      <w:r>
-        <w:rPr>
-          <w:rFonts w:hint="eastAsia"/>
-          <w:szCs w:val="28"/>
-        </w:rPr>
-        <w:t>登臨</w:t>
+        <w:spacing w:after="0" w:line="480" w:lineRule="exact"/>
+        <w:ind w:leftChars="0" w:left="284" w:right="0" w:hanging="284"/>
+        <w:jc w:val="both"/>
+        <w:rPr>
+          <w:szCs w:val="28"/>
+        </w:rPr>
+      </w:pPr>
+      <w:r>
+        <w:rPr>
+          <w:rFonts w:hint="eastAsia"/>
+          <w:szCs w:val="28"/>
+        </w:rPr>
+        <w:t>凋零</w:t>
       </w:r>
       <w:r>
         <w:rPr>
@@ -1825,7 +1615,23 @@
           <w:rFonts w:hint="eastAsia"/>
           <w:szCs w:val="28"/>
         </w:rPr>
-        <w:t>登高望遠。【例】登臨山頂，遠近之美景，盡收眼底。</w:t>
+        <w:t>原指花朵枯萎、掉落，在文中用來形容人間四月</w:t>
+      </w:r>
+      <w:proofErr w:type="gramStart"/>
+      <w:r>
+        <w:rPr>
+          <w:rFonts w:hint="eastAsia"/>
+          <w:szCs w:val="28"/>
+        </w:rPr>
+        <w:t>百花已謝的</w:t>
+      </w:r>
+      <w:proofErr w:type="gramEnd"/>
+      <w:r>
+        <w:rPr>
+          <w:rFonts w:hint="eastAsia"/>
+          <w:szCs w:val="28"/>
+        </w:rPr>
+        <w:t>景象，也象徵美好事物或青春時光的消逝，帶有衰退、結束的意味。</w:t>
       </w:r>
     </w:p>
     <w:p>
@@ -1835,18 +1641,58 @@
           <w:ilvl w:val="0"/>
           <w:numId w:val="19"/>
         </w:numPr>
-        <w:spacing w:after="0" w:line="440" w:lineRule="exact"/>
-        <w:ind w:leftChars="0" w:right="0"/>
-        <w:rPr>
-          <w:szCs w:val="28"/>
-        </w:rPr>
-      </w:pPr>
-      <w:r>
-        <w:rPr>
-          <w:rFonts w:hint="eastAsia"/>
-          <w:szCs w:val="28"/>
-        </w:rPr>
-        <w:t>不駐</w:t>
+        <w:spacing w:after="0" w:line="480" w:lineRule="exact"/>
+        <w:ind w:leftChars="0" w:left="284" w:right="0" w:hanging="284"/>
+        <w:jc w:val="both"/>
+        <w:rPr>
+          <w:szCs w:val="28"/>
+        </w:rPr>
+      </w:pPr>
+      <w:r>
+        <w:rPr>
+          <w:rFonts w:hint="eastAsia"/>
+          <w:szCs w:val="28"/>
+        </w:rPr>
+        <w:t>塵世喧囂</w:t>
+      </w:r>
+      <w:r>
+        <w:rPr>
+          <w:rFonts w:hint="eastAsia"/>
+          <w:szCs w:val="28"/>
+        </w:rPr>
+        <w:t>（</w:t>
+      </w:r>
+      <w:proofErr w:type="gramStart"/>
+      <w:r>
+        <w:rPr>
+          <w:rFonts w:hint="eastAsia"/>
+          <w:color w:val="FF0000"/>
+          <w:sz w:val="16"/>
+          <w:szCs w:val="16"/>
+        </w:rPr>
+        <w:t>ㄒㄧㄠ</w:t>
+      </w:r>
+      <w:proofErr w:type="gramEnd"/>
+      <w:r>
+        <w:rPr>
+          <w:rFonts w:hint="eastAsia"/>
+          <w:szCs w:val="28"/>
+        </w:rPr>
+        <w:t>）</w:t>
+      </w:r>
+      <w:r>
+        <w:rPr>
+          <w:rFonts w:hint="eastAsia"/>
+          <w:szCs w:val="28"/>
+        </w:rPr>
+        <w:t>：</w:t>
+      </w:r>
+      <w:r>
+        <w:rPr>
+          <w:rFonts w:hint="eastAsia"/>
+          <w:szCs w:val="28"/>
+        </w:rPr>
+        <w:t>指世俗社會中的忙碌、紛擾與功名利祿的牽累。在詩中與「山寺」形成對比，暗示平地的人間世界充滿煩憂，而山中寺院則相對清靜超然。</w:t>
       </w:r>
     </w:p>
     <w:p>
@@ -1856,18 +1702,82 @@
           <w:ilvl w:val="0"/>
           <w:numId w:val="19"/>
         </w:numPr>
-        <w:spacing w:after="0" w:line="440" w:lineRule="exact"/>
-        <w:ind w:leftChars="0" w:right="0"/>
-        <w:rPr>
-          <w:szCs w:val="28"/>
-        </w:rPr>
-      </w:pPr>
-      <w:r>
-        <w:rPr>
-          <w:rFonts w:hint="eastAsia"/>
-          <w:szCs w:val="28"/>
-        </w:rPr>
-        <w:t>駐</w:t>
+        <w:spacing w:after="0" w:line="480" w:lineRule="exact"/>
+        <w:ind w:leftChars="0" w:left="284" w:right="0" w:hanging="284"/>
+        <w:jc w:val="both"/>
+        <w:rPr>
+          <w:szCs w:val="28"/>
+        </w:rPr>
+      </w:pPr>
+      <w:r>
+        <w:rPr>
+          <w:rFonts w:hint="eastAsia"/>
+          <w:szCs w:val="28"/>
+        </w:rPr>
+        <w:t>惆悵</w:t>
+      </w:r>
+      <w:r>
+        <w:rPr>
+          <w:rFonts w:hint="eastAsia"/>
+          <w:szCs w:val="28"/>
+        </w:rPr>
+        <w:t>（</w:t>
+      </w:r>
+      <w:proofErr w:type="gramStart"/>
+      <w:r>
+        <w:rPr>
+          <w:rFonts w:hint="eastAsia"/>
+          <w:color w:val="FF0000"/>
+          <w:sz w:val="16"/>
+          <w:szCs w:val="16"/>
+        </w:rPr>
+        <w:t>ㄔ</w:t>
+      </w:r>
+      <w:r>
+        <w:rPr>
+          <w:rFonts w:hint="eastAsia"/>
+          <w:color w:val="FF0000"/>
+          <w:sz w:val="16"/>
+          <w:szCs w:val="16"/>
+        </w:rPr>
+        <w:t>ㄡ</w:t>
+      </w:r>
+      <w:r>
+        <w:rPr>
+          <w:rFonts w:hint="eastAsia"/>
+          <w:color w:val="FF0000"/>
+          <w:sz w:val="16"/>
+          <w:szCs w:val="16"/>
+        </w:rPr>
+        <w:t>ˊ</w:t>
+      </w:r>
+      <w:proofErr w:type="gramEnd"/>
+      <w:r>
+        <w:rPr>
+          <w:rFonts w:hint="eastAsia"/>
+          <w:color w:val="FF0000"/>
+          <w:sz w:val="16"/>
+          <w:szCs w:val="16"/>
+        </w:rPr>
+        <w:t xml:space="preserve"> </w:t>
+      </w:r>
+      <w:proofErr w:type="gramStart"/>
+      <w:r>
+        <w:rPr>
+          <w:rFonts w:hint="eastAsia"/>
+          <w:color w:val="FF0000"/>
+          <w:sz w:val="16"/>
+          <w:szCs w:val="16"/>
+        </w:rPr>
+        <w:t>ㄔㄤˋ</w:t>
+      </w:r>
+      <w:proofErr w:type="gramEnd"/>
+      <w:r>
+        <w:rPr>
+          <w:rFonts w:hint="eastAsia"/>
+          <w:szCs w:val="28"/>
+        </w:rPr>
+        <w:t>）</w:t>
       </w:r>
       <w:r>
         <w:rPr>
@@ -1876,47 +1786,12 @@
         </w:rPr>
         <w:t>：</w:t>
       </w:r>
-    </w:p>
-    <w:p>
-      <w:pPr>
-        <w:pStyle w:val="a9"/>
-        <w:numPr>
-          <w:ilvl w:val="0"/>
-          <w:numId w:val="24"/>
-        </w:numPr>
-        <w:spacing w:after="0" w:line="440" w:lineRule="exact"/>
-        <w:ind w:leftChars="0" w:right="0"/>
-        <w:rPr>
-          <w:szCs w:val="28"/>
-        </w:rPr>
-      </w:pPr>
-      <w:r>
-        <w:rPr>
-          <w:rFonts w:hint="eastAsia"/>
-          <w:szCs w:val="28"/>
-        </w:rPr>
-        <w:t>停留。如：「駐守」、「駐紮」、「駐足」、「駐外使節」。</w:t>
-      </w:r>
-    </w:p>
-    <w:p>
-      <w:pPr>
-        <w:pStyle w:val="a9"/>
-        <w:numPr>
-          <w:ilvl w:val="0"/>
-          <w:numId w:val="24"/>
-        </w:numPr>
-        <w:spacing w:after="0" w:line="440" w:lineRule="exact"/>
-        <w:ind w:leftChars="0" w:right="0"/>
-        <w:rPr>
-          <w:szCs w:val="28"/>
-        </w:rPr>
-      </w:pPr>
-      <w:r>
-        <w:rPr>
-          <w:rFonts w:hint="eastAsia"/>
-          <w:szCs w:val="28"/>
-        </w:rPr>
-        <w:t>保持。如：「駐顏有術」、「青春永駐」。</w:t>
+      <w:r>
+        <w:rPr>
+          <w:rFonts w:hint="eastAsia"/>
+          <w:szCs w:val="28"/>
+        </w:rPr>
+        <w:t>形容因失落、感傷而產生的低落情緒。</w:t>
       </w:r>
     </w:p>
     <w:p>
@@ -1926,19 +1801,24 @@
           <w:ilvl w:val="0"/>
           <w:numId w:val="19"/>
         </w:numPr>
-        <w:spacing w:after="0" w:line="440" w:lineRule="exact"/>
-        <w:ind w:leftChars="0" w:right="0"/>
-        <w:rPr>
-          <w:szCs w:val="28"/>
-        </w:rPr>
-      </w:pPr>
-      <w:r>
-        <w:rPr>
-          <w:rFonts w:hint="eastAsia"/>
-          <w:szCs w:val="28"/>
-        </w:rPr>
-        <w:t>始料未及</w:t>
-      </w:r>
+        <w:spacing w:after="0" w:line="480" w:lineRule="exact"/>
+        <w:ind w:leftChars="0" w:left="284" w:right="0" w:hanging="284"/>
+        <w:jc w:val="both"/>
+        <w:rPr>
+          <w:rFonts w:hint="eastAsia"/>
+          <w:spacing w:val="-6"/>
+          <w:szCs w:val="28"/>
+        </w:rPr>
+      </w:pPr>
+      <w:proofErr w:type="gramStart"/>
+      <w:r>
+        <w:rPr>
+          <w:rFonts w:hint="eastAsia"/>
+          <w:szCs w:val="28"/>
+        </w:rPr>
+        <w:t>時間錯位</w:t>
+      </w:r>
+      <w:proofErr w:type="gramEnd"/>
       <w:r>
         <w:rPr>
           <w:rFonts w:hint="eastAsia"/>
@@ -1949,33 +1829,28 @@
       <w:r>
         <w:rPr>
           <w:rFonts w:hint="eastAsia"/>
-          <w:szCs w:val="28"/>
-        </w:rPr>
-        <w:t>最初所沒有料想到的。</w:t>
-      </w:r>
-    </w:p>
-    <w:p>
-      <w:pPr>
-        <w:pStyle w:val="a9"/>
-        <w:spacing w:after="0" w:line="440" w:lineRule="exact"/>
-        <w:ind w:leftChars="0" w:right="0" w:firstLine="0"/>
-        <w:rPr>
-          <w:szCs w:val="28"/>
-        </w:rPr>
-      </w:pPr>
-      <w:r>
-        <w:rPr>
-          <w:rFonts w:hint="eastAsia"/>
-          <w:szCs w:val="28"/>
-        </w:rPr>
-        <w:t>【例】這件事情會演變到這種地步，實在是始料未及</w:t>
-      </w:r>
-      <w:r>
-        <w:rPr>
-          <w:rFonts w:hint="eastAsia"/>
-          <w:szCs w:val="28"/>
-        </w:rPr>
-        <w:t>。</w:t>
+          <w:spacing w:val="-6"/>
+          <w:szCs w:val="28"/>
+        </w:rPr>
+        <w:t>指同一季節在不同空間呈現出不同的時間感受。詩中平地春已過、</w:t>
+      </w:r>
+      <w:proofErr w:type="gramStart"/>
+      <w:r>
+        <w:rPr>
+          <w:rFonts w:hint="eastAsia"/>
+          <w:spacing w:val="-6"/>
+          <w:szCs w:val="28"/>
+        </w:rPr>
+        <w:t>山中春正</w:t>
+      </w:r>
+      <w:proofErr w:type="gramEnd"/>
+      <w:r>
+        <w:rPr>
+          <w:rFonts w:hint="eastAsia"/>
+          <w:spacing w:val="-6"/>
+          <w:szCs w:val="28"/>
+        </w:rPr>
+        <w:t>盛，形成季節不同步的現象，突顯自然的層次變化，也為詩意增添新奇感。</w:t>
       </w:r>
     </w:p>
     <w:p>
@@ -1985,19 +1860,34 @@
           <w:ilvl w:val="0"/>
           <w:numId w:val="19"/>
         </w:numPr>
-        <w:spacing w:after="0" w:line="440" w:lineRule="exact"/>
-        <w:ind w:leftChars="0" w:right="0"/>
-        <w:rPr>
-          <w:szCs w:val="28"/>
-        </w:rPr>
-      </w:pPr>
+        <w:spacing w:after="0" w:line="480" w:lineRule="exact"/>
+        <w:ind w:leftChars="0" w:left="284" w:right="0" w:hanging="284"/>
+        <w:jc w:val="both"/>
+        <w:rPr>
+          <w:szCs w:val="28"/>
+        </w:rPr>
+      </w:pPr>
+      <w:r>
+        <w:rPr>
+          <w:rFonts w:hint="eastAsia"/>
+          <w:szCs w:val="28"/>
+        </w:rPr>
+        <w:t>哲理</w:t>
+      </w:r>
+      <w:r>
+        <w:rPr>
+          <w:rFonts w:hint="eastAsia"/>
+          <w:szCs w:val="28"/>
+        </w:rPr>
+        <w:t>：</w:t>
+      </w:r>
       <w:proofErr w:type="gramStart"/>
       <w:r>
         <w:rPr>
           <w:rFonts w:hint="eastAsia"/>
           <w:szCs w:val="28"/>
         </w:rPr>
-        <w:t>嘆逝</w:t>
+        <w:t>指詩中</w:t>
       </w:r>
       <w:proofErr w:type="gramEnd"/>
       <w:r>
@@ -2005,7 +1895,23 @@
           <w:rFonts w:hint="eastAsia"/>
           <w:szCs w:val="28"/>
         </w:rPr>
-        <w:t>：感嘆春光消逝。</w:t>
+        <w:t>蘊含的人生道理或思考。</w:t>
+      </w:r>
+      <w:proofErr w:type="gramStart"/>
+      <w:r>
+        <w:rPr>
+          <w:rFonts w:hint="eastAsia"/>
+          <w:szCs w:val="28"/>
+        </w:rPr>
+        <w:t>本詩所</w:t>
+      </w:r>
+      <w:proofErr w:type="gramEnd"/>
+      <w:r>
+        <w:rPr>
+          <w:rFonts w:hint="eastAsia"/>
+          <w:szCs w:val="28"/>
+        </w:rPr>
+        <w:t>呈現的哲理在於：事物並非真正消失，而是轉換了存在的位置與形式，只要轉換視角，便能重新發現美好。</w:t>
       </w:r>
     </w:p>
     <w:p>
@@ -2015,18 +1921,20 @@
           <w:ilvl w:val="0"/>
           <w:numId w:val="19"/>
         </w:numPr>
-        <w:spacing w:after="0" w:line="440" w:lineRule="exact"/>
-        <w:ind w:leftChars="0" w:right="0"/>
-        <w:rPr>
-          <w:szCs w:val="28"/>
-        </w:rPr>
-      </w:pPr>
-      <w:r>
-        <w:rPr>
-          <w:rFonts w:hint="eastAsia"/>
-          <w:szCs w:val="28"/>
-        </w:rPr>
-        <w:t>勝景</w:t>
+        <w:spacing w:after="0" w:line="480" w:lineRule="exact"/>
+        <w:ind w:leftChars="0" w:left="284" w:right="0" w:hanging="284"/>
+        <w:jc w:val="both"/>
+        <w:rPr>
+          <w:rFonts w:hint="eastAsia"/>
+          <w:szCs w:val="28"/>
+        </w:rPr>
+      </w:pPr>
+      <w:r>
+        <w:rPr>
+          <w:rFonts w:hint="eastAsia"/>
+          <w:szCs w:val="28"/>
+        </w:rPr>
+        <w:t>昇華</w:t>
       </w:r>
       <w:r>
         <w:rPr>
@@ -2040,180 +1948,7 @@
           <w:rFonts w:hint="eastAsia"/>
           <w:szCs w:val="28"/>
         </w:rPr>
-        <w:t>美好的景致。【例】陽明山花季的勝景，吸引了大量遊客前往觀賞。</w:t>
-      </w:r>
-    </w:p>
-    <w:p>
-      <w:pPr>
-        <w:pStyle w:val="a9"/>
-        <w:numPr>
-          <w:ilvl w:val="0"/>
-          <w:numId w:val="19"/>
-        </w:numPr>
-        <w:spacing w:after="0" w:line="440" w:lineRule="exact"/>
-        <w:ind w:leftChars="0" w:right="0"/>
-        <w:rPr>
-          <w:szCs w:val="28"/>
-        </w:rPr>
-      </w:pPr>
-      <w:r>
-        <w:rPr>
-          <w:rFonts w:hint="eastAsia"/>
-          <w:szCs w:val="28"/>
-        </w:rPr>
-        <w:t>飛騰</w:t>
-      </w:r>
-      <w:r>
-        <w:rPr>
-          <w:rFonts w:hint="eastAsia"/>
-          <w:szCs w:val="28"/>
-        </w:rPr>
-        <w:t>：往高處升騰。</w:t>
-      </w:r>
-    </w:p>
-    <w:p>
-      <w:pPr>
-        <w:pStyle w:val="a9"/>
-        <w:numPr>
-          <w:ilvl w:val="0"/>
-          <w:numId w:val="19"/>
-        </w:numPr>
-        <w:spacing w:after="0" w:line="440" w:lineRule="exact"/>
-        <w:ind w:leftChars="0" w:right="0"/>
-        <w:rPr>
-          <w:szCs w:val="28"/>
-        </w:rPr>
-      </w:pPr>
-      <w:r>
-        <w:rPr>
-          <w:rFonts w:hint="eastAsia"/>
-          <w:szCs w:val="28"/>
-        </w:rPr>
-        <w:t>可感</w:t>
-      </w:r>
-      <w:r>
-        <w:rPr>
-          <w:rFonts w:hint="eastAsia"/>
-          <w:szCs w:val="28"/>
-        </w:rPr>
-        <w:t>：</w:t>
-      </w:r>
-      <w:r>
-        <w:rPr>
-          <w:rFonts w:hint="eastAsia"/>
-          <w:szCs w:val="28"/>
-        </w:rPr>
-        <w:t>令人感動</w:t>
-      </w:r>
-      <w:r>
-        <w:rPr>
-          <w:rFonts w:hint="eastAsia"/>
-          <w:szCs w:val="28"/>
-        </w:rPr>
-        <w:t>；</w:t>
-      </w:r>
-      <w:r>
-        <w:rPr>
-          <w:szCs w:val="28"/>
-        </w:rPr>
-        <w:t>感動。</w:t>
-      </w:r>
-    </w:p>
-    <w:p>
-      <w:pPr>
-        <w:pStyle w:val="a9"/>
-        <w:numPr>
-          <w:ilvl w:val="0"/>
-          <w:numId w:val="19"/>
-        </w:numPr>
-        <w:spacing w:after="0" w:line="440" w:lineRule="exact"/>
-        <w:ind w:leftChars="0" w:right="0"/>
-        <w:rPr>
-          <w:szCs w:val="28"/>
-        </w:rPr>
-      </w:pPr>
-      <w:r>
-        <w:rPr>
-          <w:rFonts w:hint="eastAsia"/>
-          <w:szCs w:val="28"/>
-        </w:rPr>
-        <w:t>形象：</w:t>
-      </w:r>
-    </w:p>
-    <w:p>
-      <w:pPr>
-        <w:pStyle w:val="a9"/>
-        <w:numPr>
-          <w:ilvl w:val="0"/>
-          <w:numId w:val="25"/>
-        </w:numPr>
-        <w:spacing w:after="0" w:line="440" w:lineRule="exact"/>
-        <w:ind w:leftChars="0" w:right="0"/>
-        <w:rPr>
-          <w:szCs w:val="28"/>
-        </w:rPr>
-      </w:pPr>
-      <w:r>
-        <w:rPr>
-          <w:rFonts w:hint="eastAsia"/>
-          <w:szCs w:val="28"/>
-        </w:rPr>
-        <w:t>形狀、外貌。也作「形相」、「形像」。</w:t>
-      </w:r>
-    </w:p>
-    <w:p>
-      <w:pPr>
-        <w:pStyle w:val="a9"/>
-        <w:numPr>
-          <w:ilvl w:val="0"/>
-          <w:numId w:val="25"/>
-        </w:numPr>
-        <w:spacing w:after="0" w:line="440" w:lineRule="exact"/>
-        <w:ind w:leftChars="0" w:right="0"/>
-        <w:rPr>
-          <w:szCs w:val="28"/>
-        </w:rPr>
-      </w:pPr>
-      <w:r>
-        <w:rPr>
-          <w:szCs w:val="28"/>
-        </w:rPr>
-        <w:t>由一個人的內涵作為，所呈現出來的風格、特色。如：「他在小說中所塑造的英雄形象，頗引起讀者的共鳴。」</w:t>
-      </w:r>
-    </w:p>
-    <w:p>
-      <w:pPr>
-        <w:pStyle w:val="a9"/>
-        <w:numPr>
-          <w:ilvl w:val="0"/>
-          <w:numId w:val="19"/>
-        </w:numPr>
-        <w:spacing w:after="0" w:line="440" w:lineRule="exact"/>
-        <w:ind w:leftChars="0" w:right="0"/>
-        <w:rPr>
-          <w:szCs w:val="28"/>
-        </w:rPr>
-      </w:pPr>
-      <w:r>
-        <w:rPr>
-          <w:rFonts w:hint="eastAsia"/>
-          <w:szCs w:val="28"/>
-        </w:rPr>
-        <w:t>立意新穎</w:t>
-      </w:r>
-      <w:r>
-        <w:rPr>
-          <w:rFonts w:hint="eastAsia"/>
-          <w:szCs w:val="28"/>
-        </w:rPr>
-        <w:t>：</w:t>
-      </w:r>
-      <w:r>
-        <w:rPr>
-          <w:rFonts w:hint="eastAsia"/>
-          <w:szCs w:val="28"/>
-        </w:rPr>
-        <w:t>作品的思想、主題新奇別</w:t>
+        <w:t>指情感或思想由原本的感傷層次，提升到更</w:t>
       </w:r>
       <w:proofErr w:type="gramStart"/>
       <w:r>
@@ -2221,7 +1956,7 @@
           <w:rFonts w:hint="eastAsia"/>
           <w:szCs w:val="28"/>
         </w:rPr>
-        <w:t>緻</w:t>
+        <w:t>開闊、</w:t>
       </w:r>
       <w:proofErr w:type="gramEnd"/>
       <w:r>
@@ -2229,42 +1964,7 @@
           <w:rFonts w:hint="eastAsia"/>
           <w:szCs w:val="28"/>
         </w:rPr>
-        <w:t>。</w:t>
-      </w:r>
-    </w:p>
-    <w:p>
-      <w:pPr>
-        <w:pStyle w:val="a9"/>
-        <w:numPr>
-          <w:ilvl w:val="0"/>
-          <w:numId w:val="19"/>
-        </w:numPr>
-        <w:spacing w:after="0" w:line="440" w:lineRule="exact"/>
-        <w:ind w:leftChars="0" w:right="0"/>
-        <w:rPr>
-          <w:szCs w:val="28"/>
-        </w:rPr>
-      </w:pPr>
-      <w:r>
-        <w:rPr>
-          <w:rFonts w:hint="eastAsia"/>
-          <w:szCs w:val="28"/>
-        </w:rPr>
-        <w:t>構思</w:t>
-      </w:r>
-      <w:r>
-        <w:rPr>
-          <w:rFonts w:hint="eastAsia"/>
-          <w:szCs w:val="28"/>
-        </w:rPr>
-        <w:t>：</w:t>
-      </w:r>
-      <w:r>
-        <w:rPr>
-          <w:rFonts w:hint="eastAsia"/>
-          <w:szCs w:val="28"/>
-        </w:rPr>
-        <w:t>運用心思。</w:t>
+        <w:t>積極或深刻的境界。詩人由</w:t>
       </w:r>
       <w:proofErr w:type="gramStart"/>
       <w:r>
@@ -2272,7 +1972,7 @@
           <w:rFonts w:hint="eastAsia"/>
           <w:szCs w:val="28"/>
         </w:rPr>
-        <w:t>常指寫文章</w:t>
+        <w:t>對春逝的</w:t>
       </w:r>
       <w:proofErr w:type="gramEnd"/>
       <w:r>
@@ -2280,185 +1980,11 @@
           <w:rFonts w:hint="eastAsia"/>
           <w:szCs w:val="28"/>
         </w:rPr>
-        <w:t>或創作藝術前所用的思考。</w:t>
-      </w:r>
-    </w:p>
-    <w:p>
-      <w:pPr>
-        <w:pStyle w:val="a9"/>
-        <w:numPr>
-          <w:ilvl w:val="0"/>
-          <w:numId w:val="19"/>
-        </w:numPr>
-        <w:spacing w:after="0" w:line="440" w:lineRule="exact"/>
-        <w:ind w:leftChars="0" w:right="0"/>
-        <w:rPr>
-          <w:szCs w:val="28"/>
-        </w:rPr>
-      </w:pPr>
-      <w:r>
-        <w:rPr>
-          <w:rFonts w:hint="eastAsia"/>
-          <w:szCs w:val="28"/>
-        </w:rPr>
-        <w:t>靈巧：</w:t>
-      </w:r>
-      <w:r>
-        <w:rPr>
-          <w:rFonts w:hint="eastAsia"/>
-          <w:szCs w:val="28"/>
-        </w:rPr>
-        <w:t>靈活輕巧，不呆板。如：「她是個心思靈巧的女孩，很討人喜歡。」</w:t>
-      </w:r>
-    </w:p>
-    <w:p>
-      <w:pPr>
-        <w:pStyle w:val="a9"/>
-        <w:numPr>
-          <w:ilvl w:val="0"/>
-          <w:numId w:val="19"/>
-        </w:numPr>
-        <w:spacing w:after="0" w:line="440" w:lineRule="exact"/>
-        <w:ind w:leftChars="0" w:right="0"/>
-        <w:rPr>
-          <w:szCs w:val="28"/>
-        </w:rPr>
-      </w:pPr>
-      <w:proofErr w:type="gramStart"/>
-      <w:r>
-        <w:rPr>
-          <w:rFonts w:hint="eastAsia"/>
-          <w:szCs w:val="28"/>
-        </w:rPr>
-        <w:t>戲語</w:t>
-      </w:r>
-      <w:proofErr w:type="gramEnd"/>
-      <w:r>
-        <w:rPr>
-          <w:rFonts w:hint="eastAsia"/>
-          <w:szCs w:val="28"/>
-        </w:rPr>
-        <w:t>：</w:t>
-      </w:r>
-      <w:r>
-        <w:rPr>
-          <w:rFonts w:hint="eastAsia"/>
-          <w:szCs w:val="28"/>
-        </w:rPr>
-        <w:t>開玩笑的話。</w:t>
-      </w:r>
-    </w:p>
-    <w:p>
-      <w:pPr>
-        <w:pStyle w:val="a9"/>
-        <w:numPr>
-          <w:ilvl w:val="0"/>
-          <w:numId w:val="19"/>
-        </w:numPr>
-        <w:spacing w:after="0" w:line="440" w:lineRule="exact"/>
-        <w:ind w:leftChars="0" w:right="0"/>
-        <w:rPr>
-          <w:szCs w:val="28"/>
-        </w:rPr>
-      </w:pPr>
-      <w:r>
-        <w:rPr>
-          <w:rFonts w:hint="eastAsia"/>
-          <w:szCs w:val="28"/>
-        </w:rPr>
-        <w:t>雅趣：</w:t>
-      </w:r>
-      <w:r>
-        <w:rPr>
-          <w:rFonts w:hint="eastAsia"/>
-          <w:szCs w:val="28"/>
-        </w:rPr>
-        <w:t>清雅的意趣。【例】一束野花，</w:t>
-      </w:r>
-      <w:proofErr w:type="gramStart"/>
-      <w:r>
-        <w:rPr>
-          <w:rFonts w:hint="eastAsia"/>
-          <w:szCs w:val="28"/>
-        </w:rPr>
-        <w:t>插在古樸</w:t>
-      </w:r>
-      <w:proofErr w:type="gramEnd"/>
-      <w:r>
-        <w:rPr>
-          <w:rFonts w:hint="eastAsia"/>
-          <w:szCs w:val="28"/>
-        </w:rPr>
-        <w:t>的陶瓶裡，竟然也頗具雅趣。</w:t>
-      </w:r>
-    </w:p>
-    <w:p>
-      <w:pPr>
-        <w:pStyle w:val="a9"/>
-        <w:numPr>
-          <w:ilvl w:val="0"/>
-          <w:numId w:val="19"/>
-        </w:numPr>
-        <w:spacing w:after="0" w:line="440" w:lineRule="exact"/>
-        <w:ind w:leftChars="0" w:right="0"/>
-        <w:rPr>
-          <w:szCs w:val="28"/>
-        </w:rPr>
-      </w:pPr>
-      <w:r>
-        <w:rPr>
-          <w:rFonts w:hint="eastAsia"/>
-          <w:szCs w:val="28"/>
-        </w:rPr>
-        <w:t>神思：</w:t>
-      </w:r>
-    </w:p>
-    <w:p>
-      <w:pPr>
-        <w:pStyle w:val="a9"/>
-        <w:numPr>
-          <w:ilvl w:val="0"/>
-          <w:numId w:val="19"/>
-        </w:numPr>
-        <w:spacing w:after="0" w:line="440" w:lineRule="exact"/>
-        <w:ind w:leftChars="0" w:right="0"/>
-        <w:rPr>
-          <w:szCs w:val="28"/>
-        </w:rPr>
-      </w:pPr>
-      <w:r>
-        <w:rPr>
-          <w:rFonts w:hint="eastAsia"/>
-          <w:szCs w:val="28"/>
-        </w:rPr>
-        <w:t>神隨意往的意思</w:t>
-      </w:r>
-      <w:r>
-        <w:rPr>
-          <w:rFonts w:hint="eastAsia"/>
-          <w:szCs w:val="28"/>
-        </w:rPr>
-        <w:t>；</w:t>
-      </w:r>
-      <w:r>
-        <w:rPr>
-          <w:szCs w:val="28"/>
-        </w:rPr>
-        <w:t>精神、心思。</w:t>
-      </w:r>
-    </w:p>
-    <w:p>
-      <w:pPr>
-        <w:pStyle w:val="a9"/>
-        <w:spacing w:after="0" w:line="420" w:lineRule="exact"/>
-        <w:ind w:leftChars="0" w:right="0" w:firstLine="0"/>
-        <w:rPr>
-          <w:szCs w:val="28"/>
-        </w:rPr>
-      </w:pPr>
+        <w:t>惆悵，轉而領悟春天仍在山寺之中，使情感由低落轉為豁達，完成思想上的昇華。</w:t>
+      </w:r>
     </w:p>
     <w:sectPr>
-      <w:footerReference w:type="default" r:id="rId10"/>
+      <w:footerReference w:type="default" r:id="rId8"/>
       <w:pgSz w:w="11906" w:h="16838"/>
       <w:pgMar w:top="567" w:right="851" w:bottom="567" w:left="851" w:header="567" w:footer="0" w:gutter="0"/>
       <w:cols w:space="720"/>
@@ -2469,7 +1995,7 @@
 </file>
 
 <file path=word/endnotes.xml><?xml version="1.0" encoding="utf-8"?>
-<w:endnotes xmlns:wpc="http://schemas.microsoft.com/office/word/2010/wordprocessingCanvas" xmlns:cx="http://schemas.microsoft.com/office/drawing/2014/chartex" xmlns:cx1="http://schemas.microsoft.com/office/drawing/2015/9/8/chartex" xmlns:cx2="http://schemas.microsoft.com/office/drawing/2015/10/21/chartex" xmlns:cx3="http://schemas.microsoft.com/office/drawing/2016/5/9/chartex" xmlns:cx4="http://schemas.microsoft.com/office/drawing/2016/5/10/chartex" xmlns:cx5="http://schemas.microsoft.com/office/drawing/2016/5/11/chartex" xmlns:cx6="http://schemas.microsoft.com/office/drawing/2016/5/12/chartex" xmlns:cx7="http://schemas.microsoft.com/office/drawing/2016/5/13/chartex" xmlns:cx8="http://schemas.microsoft.com/office/drawing/2016/5/14/chartex" xmlns:mc="http://schemas.openxmlformats.org/markup-compatibility/2006" xmlns:aink="http://schemas.microsoft.com/office/drawing/2016/ink" xmlns:am3d="http://schemas.microsoft.com/office/drawing/2017/model3d" xmlns:o="urn:schemas-microsoft-com:office:office" xmlns:oel="http://schemas.microsoft.com/office/2019/extlst" xmlns:r="http://schemas.openxmlformats.org/officeDocument/2006/relationships" xmlns:m="http://schemas.openxmlformats.org/officeDocument/2006/math" xmlns:v="urn:schemas-microsoft-com:vml" xmlns:wp14="http://schemas.microsoft.com/office/word/2010/wordprocessingDrawing" xmlns:wp="http://schemas.openxmlformats.org/drawingml/2006/wordprocessingDrawing" xmlns:w10="urn:schemas-microsoft-com:office:word" xmlns:w="http://schemas.openxmlformats.org/wordprocessingml/2006/main" xmlns:w14="http://schemas.microsoft.com/office/word/2010/wordml" xmlns:w15="http://schemas.microsoft.com/office/word/2012/wordml" xmlns:w16cex="http://schemas.microsoft.com/office/word/2018/wordml/cex" xmlns:w16cid="http://schemas.microsoft.com/office/word/2016/wordml/cid" xmlns:w16="http://schemas.microsoft.com/office/word/2018/wordml" xmlns:w16sdtdh="http://schemas.microsoft.com/office/word/2020/wordml/sdtdatahash" xmlns:w16se="http://schemas.microsoft.com/office/word/2015/wordml/symex" xmlns:wpg="http://schemas.microsoft.com/office/word/2010/wordprocessingGroup" xmlns:wpi="http://schemas.microsoft.com/office/word/2010/wordprocessingInk" xmlns:wne="http://schemas.microsoft.com/office/word/2006/wordml" xmlns:wps="http://schemas.microsoft.com/office/word/2010/wordprocessingShape" mc:Ignorable="w14 w15 w16se w16cid w16 w16cex w16sdtdh wp14">
+<w:endnotes xmlns:wpc="http://schemas.microsoft.com/office/word/2010/wordprocessingCanvas" xmlns:cx="http://schemas.microsoft.com/office/drawing/2014/chartex" xmlns:cx1="http://schemas.microsoft.com/office/drawing/2015/9/8/chartex" xmlns:cx2="http://schemas.microsoft.com/office/drawing/2015/10/21/chartex" xmlns:cx3="http://schemas.microsoft.com/office/drawing/2016/5/9/chartex" xmlns:cx4="http://schemas.microsoft.com/office/drawing/2016/5/10/chartex" xmlns:cx5="http://schemas.microsoft.com/office/drawing/2016/5/11/chartex" xmlns:cx6="http://schemas.microsoft.com/office/drawing/2016/5/12/chartex" xmlns:cx7="http://schemas.microsoft.com/office/drawing/2016/5/13/chartex" xmlns:cx8="http://schemas.microsoft.com/office/drawing/2016/5/14/chartex" xmlns:mc="http://schemas.openxmlformats.org/markup-compatibility/2006" xmlns:aink="http://schemas.microsoft.com/office/drawing/2016/ink" xmlns:am3d="http://schemas.microsoft.com/office/drawing/2017/model3d" xmlns:o="urn:schemas-microsoft-com:office:office" xmlns:r="http://schemas.openxmlformats.org/officeDocument/2006/relationships" xmlns:m="http://schemas.openxmlformats.org/officeDocument/2006/math" xmlns:v="urn:schemas-microsoft-com:vml" xmlns:wp14="http://schemas.microsoft.com/office/word/2010/wordprocessingDrawing" xmlns:wp="http://schemas.openxmlformats.org/drawingml/2006/wordprocessingDrawing" xmlns:w10="urn:schemas-microsoft-com:office:word" xmlns:w="http://schemas.openxmlformats.org/wordprocessingml/2006/main" xmlns:w14="http://schemas.microsoft.com/office/word/2010/wordml" xmlns:w15="http://schemas.microsoft.com/office/word/2012/wordml" xmlns:w16cex="http://schemas.microsoft.com/office/word/2018/wordml/cex" xmlns:w16cid="http://schemas.microsoft.com/office/word/2016/wordml/cid" xmlns:w16="http://schemas.microsoft.com/office/word/2018/wordml" xmlns:w16sdtdh="http://schemas.microsoft.com/office/word/2020/wordml/sdtdatahash" xmlns:w16se="http://schemas.microsoft.com/office/word/2015/wordml/symex" xmlns:wpg="http://schemas.microsoft.com/office/word/2010/wordprocessingGroup" xmlns:wpi="http://schemas.microsoft.com/office/word/2010/wordprocessingInk" xmlns:wne="http://schemas.microsoft.com/office/word/2006/wordml" xmlns:wps="http://schemas.microsoft.com/office/word/2010/wordprocessingShape" mc:Ignorable="w14 w15 w16se w16cid w16 w16cex w16sdtdh wp14">
   <w:endnote w:type="separator" w:id="-1">
     <w:p>
       <w:pPr>
@@ -2494,7 +2020,7 @@
 </file>
 
 <file path=word/footer1.xml><?xml version="1.0" encoding="utf-8"?>
-<w:ftr xmlns:wpc="http://schemas.microsoft.com/office/word/2010/wordprocessingCanvas" xmlns:cx="http://schemas.microsoft.com/office/drawing/2014/chartex" xmlns:cx1="http://schemas.microsoft.com/office/drawing/2015/9/8/chartex" xmlns:cx2="http://schemas.microsoft.com/office/drawing/2015/10/21/chartex" xmlns:cx3="http://schemas.microsoft.com/office/drawing/2016/5/9/chartex" xmlns:cx4="http://schemas.microsoft.com/office/drawing/2016/5/10/chartex" xmlns:cx5="http://schemas.microsoft.com/office/drawing/2016/5/11/chartex" xmlns:cx6="http://schemas.microsoft.com/office/drawing/2016/5/12/chartex" xmlns:cx7="http://schemas.microsoft.com/office/drawing/2016/5/13/chartex" xmlns:cx8="http://schemas.microsoft.com/office/drawing/2016/5/14/chartex" xmlns:mc="http://schemas.openxmlformats.org/markup-compatibility/2006" xmlns:aink="http://schemas.microsoft.com/office/drawing/2016/ink" xmlns:am3d="http://schemas.microsoft.com/office/drawing/2017/model3d" xmlns:o="urn:schemas-microsoft-com:office:office" xmlns:oel="http://schemas.microsoft.com/office/2019/extlst" xmlns:r="http://schemas.openxmlformats.org/officeDocument/2006/relationships" xmlns:m="http://schemas.openxmlformats.org/officeDocument/2006/math" xmlns:v="urn:schemas-microsoft-com:vml" xmlns:wp14="http://schemas.microsoft.com/office/word/2010/wordprocessingDrawing" xmlns:wp="http://schemas.openxmlformats.org/drawingml/2006/wordprocessingDrawing" xmlns:w10="urn:schemas-microsoft-com:office:word" xmlns:w="http://schemas.openxmlformats.org/wordprocessingml/2006/main" xmlns:w14="http://schemas.microsoft.com/office/word/2010/wordml" xmlns:w15="http://schemas.microsoft.com/office/word/2012/wordml" xmlns:w16cex="http://schemas.microsoft.com/office/word/2018/wordml/cex" xmlns:w16cid="http://schemas.microsoft.com/office/word/2016/wordml/cid" xmlns:w16="http://schemas.microsoft.com/office/word/2018/wordml" xmlns:w16sdtdh="http://schemas.microsoft.com/office/word/2020/wordml/sdtdatahash" xmlns:w16se="http://schemas.microsoft.com/office/word/2015/wordml/symex" xmlns:wpg="http://schemas.microsoft.com/office/word/2010/wordprocessingGroup" xmlns:wpi="http://schemas.microsoft.com/office/word/2010/wordprocessingInk" xmlns:wne="http://schemas.microsoft.com/office/word/2006/wordml" xmlns:wps="http://schemas.microsoft.com/office/word/2010/wordprocessingShape" mc:Ignorable="w14 w15 w16se w16cid w16 w16cex w16sdtdh wp14">
+<w:ftr xmlns:wpc="http://schemas.microsoft.com/office/word/2010/wordprocessingCanvas" xmlns:cx="http://schemas.microsoft.com/office/drawing/2014/chartex" xmlns:cx1="http://schemas.microsoft.com/office/drawing/2015/9/8/chartex" xmlns:cx2="http://schemas.microsoft.com/office/drawing/2015/10/21/chartex" xmlns:cx3="http://schemas.microsoft.com/office/drawing/2016/5/9/chartex" xmlns:cx4="http://schemas.microsoft.com/office/drawing/2016/5/10/chartex" xmlns:cx5="http://schemas.microsoft.com/office/drawing/2016/5/11/chartex" xmlns:cx6="http://schemas.microsoft.com/office/drawing/2016/5/12/chartex" xmlns:cx7="http://schemas.microsoft.com/office/drawing/2016/5/13/chartex" xmlns:cx8="http://schemas.microsoft.com/office/drawing/2016/5/14/chartex" xmlns:mc="http://schemas.openxmlformats.org/markup-compatibility/2006" xmlns:aink="http://schemas.microsoft.com/office/drawing/2016/ink" xmlns:am3d="http://schemas.microsoft.com/office/drawing/2017/model3d" xmlns:o="urn:schemas-microsoft-com:office:office" xmlns:r="http://schemas.openxmlformats.org/officeDocument/2006/relationships" xmlns:m="http://schemas.openxmlformats.org/officeDocument/2006/math" xmlns:v="urn:schemas-microsoft-com:vml" xmlns:wp14="http://schemas.microsoft.com/office/word/2010/wordprocessingDrawing" xmlns:wp="http://schemas.openxmlformats.org/drawingml/2006/wordprocessingDrawing" xmlns:w10="urn:schemas-microsoft-com:office:word" xmlns:w="http://schemas.openxmlformats.org/wordprocessingml/2006/main" xmlns:w14="http://schemas.microsoft.com/office/word/2010/wordml" xmlns:w15="http://schemas.microsoft.com/office/word/2012/wordml" xmlns:w16cex="http://schemas.microsoft.com/office/word/2018/wordml/cex" xmlns:w16cid="http://schemas.microsoft.com/office/word/2016/wordml/cid" xmlns:w16="http://schemas.microsoft.com/office/word/2018/wordml" xmlns:w16sdtdh="http://schemas.microsoft.com/office/word/2020/wordml/sdtdatahash" xmlns:w16se="http://schemas.microsoft.com/office/word/2015/wordml/symex" xmlns:wpg="http://schemas.microsoft.com/office/word/2010/wordprocessingGroup" xmlns:wpi="http://schemas.microsoft.com/office/word/2010/wordprocessingInk" xmlns:wne="http://schemas.microsoft.com/office/word/2006/wordml" xmlns:wps="http://schemas.microsoft.com/office/word/2010/wordprocessingShape" mc:Ignorable="w14 w15 w16se w16cid w16 w16cex w16sdtdh wp14">
   <w:sdt>
     <w:sdtPr>
       <w:id w:val="-287738583"/>
@@ -2503,10 +2029,12 @@
         <w:docPartUnique/>
       </w:docPartObj>
     </w:sdtPr>
+    <w:sdtEndPr/>
     <w:sdtContent>
       <w:p>
         <w:pPr>
           <w:pStyle w:val="a5"/>
+          <w:ind w:right="-2"/>
           <w:jc w:val="right"/>
         </w:pPr>
         <w:r>
@@ -2545,7 +2073,7 @@
 </file>
 
 <file path=word/footnotes.xml><?xml version="1.0" encoding="utf-8"?>
-<w:footnotes xmlns:wpc="http://schemas.microsoft.com/office/word/2010/wordprocessingCanvas" xmlns:cx="http://schemas.microsoft.com/office/drawing/2014/chartex" xmlns:cx1="http://schemas.microsoft.com/office/drawing/2015/9/8/chartex" xmlns:cx2="http://schemas.microsoft.com/office/drawing/2015/10/21/chartex" xmlns:cx3="http://schemas.microsoft.com/office/drawing/2016/5/9/chartex" xmlns:cx4="http://schemas.microsoft.com/office/drawing/2016/5/10/chartex" xmlns:cx5="http://schemas.microsoft.com/office/drawing/2016/5/11/chartex" xmlns:cx6="http://schemas.microsoft.com/office/drawing/2016/5/12/chartex" xmlns:cx7="http://schemas.microsoft.com/office/drawing/2016/5/13/chartex" xmlns:cx8="http://schemas.microsoft.com/office/drawing/2016/5/14/chartex" xmlns:mc="http://schemas.openxmlformats.org/markup-compatibility/2006" xmlns:aink="http://schemas.microsoft.com/office/drawing/2016/ink" xmlns:am3d="http://schemas.microsoft.com/office/drawing/2017/model3d" xmlns:o="urn:schemas-microsoft-com:office:office" xmlns:oel="http://schemas.microsoft.com/office/2019/extlst" xmlns:r="http://schemas.openxmlformats.org/officeDocument/2006/relationships" xmlns:m="http://schemas.openxmlformats.org/officeDocument/2006/math" xmlns:v="urn:schemas-microsoft-com:vml" xmlns:wp14="http://schemas.microsoft.com/office/word/2010/wordprocessingDrawing" xmlns:wp="http://schemas.openxmlformats.org/drawingml/2006/wordprocessingDrawing" xmlns:w10="urn:schemas-microsoft-com:office:word" xmlns:w="http://schemas.openxmlformats.org/wordprocessingml/2006/main" xmlns:w14="http://schemas.microsoft.com/office/word/2010/wordml" xmlns:w15="http://schemas.microsoft.com/office/word/2012/wordml" xmlns:w16cex="http://schemas.microsoft.com/office/word/2018/wordml/cex" xmlns:w16cid="http://schemas.microsoft.com/office/word/2016/wordml/cid" xmlns:w16="http://schemas.microsoft.com/office/word/2018/wordml" xmlns:w16sdtdh="http://schemas.microsoft.com/office/word/2020/wordml/sdtdatahash" xmlns:w16se="http://schemas.microsoft.com/office/word/2015/wordml/symex" xmlns:wpg="http://schemas.microsoft.com/office/word/2010/wordprocessingGroup" xmlns:wpi="http://schemas.microsoft.com/office/word/2010/wordprocessingInk" xmlns:wne="http://schemas.microsoft.com/office/word/2006/wordml" xmlns:wps="http://schemas.microsoft.com/office/word/2010/wordprocessingShape" mc:Ignorable="w14 w15 w16se w16cid w16 w16cex w16sdtdh wp14">
+<w:footnotes xmlns:wpc="http://schemas.microsoft.com/office/word/2010/wordprocessingCanvas" xmlns:cx="http://schemas.microsoft.com/office/drawing/2014/chartex" xmlns:cx1="http://schemas.microsoft.com/office/drawing/2015/9/8/chartex" xmlns:cx2="http://schemas.microsoft.com/office/drawing/2015/10/21/chartex" xmlns:cx3="http://schemas.microsoft.com/office/drawing/2016/5/9/chartex" xmlns:cx4="http://schemas.microsoft.com/office/drawing/2016/5/10/chartex" xmlns:cx5="http://schemas.microsoft.com/office/drawing/2016/5/11/chartex" xmlns:cx6="http://schemas.microsoft.com/office/drawing/2016/5/12/chartex" xmlns:cx7="http://schemas.microsoft.com/office/drawing/2016/5/13/chartex" xmlns:cx8="http://schemas.microsoft.com/office/drawing/2016/5/14/chartex" xmlns:mc="http://schemas.openxmlformats.org/markup-compatibility/2006" xmlns:aink="http://schemas.microsoft.com/office/drawing/2016/ink" xmlns:am3d="http://schemas.microsoft.com/office/drawing/2017/model3d" xmlns:o="urn:schemas-microsoft-com:office:office" xmlns:r="http://schemas.openxmlformats.org/officeDocument/2006/relationships" xmlns:m="http://schemas.openxmlformats.org/officeDocument/2006/math" xmlns:v="urn:schemas-microsoft-com:vml" xmlns:wp14="http://schemas.microsoft.com/office/word/2010/wordprocessingDrawing" xmlns:wp="http://schemas.openxmlformats.org/drawingml/2006/wordprocessingDrawing" xmlns:w10="urn:schemas-microsoft-com:office:word" xmlns:w="http://schemas.openxmlformats.org/wordprocessingml/2006/main" xmlns:w14="http://schemas.microsoft.com/office/word/2010/wordml" xmlns:w15="http://schemas.microsoft.com/office/word/2012/wordml" xmlns:w16cex="http://schemas.microsoft.com/office/word/2018/wordml/cex" xmlns:w16cid="http://schemas.microsoft.com/office/word/2016/wordml/cid" xmlns:w16="http://schemas.microsoft.com/office/word/2018/wordml" xmlns:w16sdtdh="http://schemas.microsoft.com/office/word/2020/wordml/sdtdatahash" xmlns:w16se="http://schemas.microsoft.com/office/word/2015/wordml/symex" xmlns:wpg="http://schemas.microsoft.com/office/word/2010/wordprocessingGroup" xmlns:wpi="http://schemas.microsoft.com/office/word/2010/wordprocessingInk" xmlns:wne="http://schemas.microsoft.com/office/word/2006/wordml" xmlns:wps="http://schemas.microsoft.com/office/word/2010/wordprocessingShape" mc:Ignorable="w14 w15 w16se w16cid w16 w16cex w16sdtdh wp14">
   <w:footnote w:type="separator" w:id="-1">
     <w:p>
       <w:pPr>
@@ -2570,7 +2098,7 @@
 </file>
 
 <file path=word/numbering.xml><?xml version="1.0" encoding="utf-8"?>
-<w:numbering xmlns:wpc="http://schemas.microsoft.com/office/word/2010/wordprocessingCanvas" xmlns:cx="http://schemas.microsoft.com/office/drawing/2014/chartex" xmlns:cx1="http://schemas.microsoft.com/office/drawing/2015/9/8/chartex" xmlns:cx2="http://schemas.microsoft.com/office/drawing/2015/10/21/chartex" xmlns:cx3="http://schemas.microsoft.com/office/drawing/2016/5/9/chartex" xmlns:cx4="http://schemas.microsoft.com/office/drawing/2016/5/10/chartex" xmlns:cx5="http://schemas.microsoft.com/office/drawing/2016/5/11/chartex" xmlns:cx6="http://schemas.microsoft.com/office/drawing/2016/5/12/chartex" xmlns:cx7="http://schemas.microsoft.com/office/drawing/2016/5/13/chartex" xmlns:cx8="http://schemas.microsoft.com/office/drawing/2016/5/14/chartex" xmlns:mc="http://schemas.openxmlformats.org/markup-compatibility/2006" xmlns:aink="http://schemas.microsoft.com/office/drawing/2016/ink" xmlns:am3d="http://schemas.microsoft.com/office/drawing/2017/model3d" xmlns:o="urn:schemas-microsoft-com:office:office" xmlns:oel="http://schemas.microsoft.com/office/2019/extlst" xmlns:r="http://schemas.openxmlformats.org/officeDocument/2006/relationships" xmlns:m="http://schemas.openxmlformats.org/officeDocument/2006/math" xmlns:v="urn:schemas-microsoft-com:vml" xmlns:wp14="http://schemas.microsoft.com/office/word/2010/wordprocessingDrawing" xmlns:wp="http://schemas.openxmlformats.org/drawingml/2006/wordprocessingDrawing" xmlns:w10="urn:schemas-microsoft-com:office:word" xmlns:w="http://schemas.openxmlformats.org/wordprocessingml/2006/main" xmlns:w14="http://schemas.microsoft.com/office/word/2010/wordml" xmlns:w15="http://schemas.microsoft.com/office/word/2012/wordml" xmlns:w16cex="http://schemas.microsoft.com/office/word/2018/wordml/cex" xmlns:w16cid="http://schemas.microsoft.com/office/word/2016/wordml/cid" xmlns:w16="http://schemas.microsoft.com/office/word/2018/wordml" xmlns:w16sdtdh="http://schemas.microsoft.com/office/word/2020/wordml/sdtdatahash" xmlns:w16se="http://schemas.microsoft.com/office/word/2015/wordml/symex" xmlns:wpg="http://schemas.microsoft.com/office/word/2010/wordprocessingGroup" xmlns:wpi="http://schemas.microsoft.com/office/word/2010/wordprocessingInk" xmlns:wne="http://schemas.microsoft.com/office/word/2006/wordml" xmlns:wps="http://schemas.microsoft.com/office/word/2010/wordprocessingShape" mc:Ignorable="w14 w15 w16se w16cid w16 w16cex w16sdtdh wp14">
+<w:numbering xmlns:wpc="http://schemas.microsoft.com/office/word/2010/wordprocessingCanvas" xmlns:cx="http://schemas.microsoft.com/office/drawing/2014/chartex" xmlns:cx1="http://schemas.microsoft.com/office/drawing/2015/9/8/chartex" xmlns:cx2="http://schemas.microsoft.com/office/drawing/2015/10/21/chartex" xmlns:cx3="http://schemas.microsoft.com/office/drawing/2016/5/9/chartex" xmlns:cx4="http://schemas.microsoft.com/office/drawing/2016/5/10/chartex" xmlns:cx5="http://schemas.microsoft.com/office/drawing/2016/5/11/chartex" xmlns:cx6="http://schemas.microsoft.com/office/drawing/2016/5/12/chartex" xmlns:cx7="http://schemas.microsoft.com/office/drawing/2016/5/13/chartex" xmlns:cx8="http://schemas.microsoft.com/office/drawing/2016/5/14/chartex" xmlns:mc="http://schemas.openxmlformats.org/markup-compatibility/2006" xmlns:aink="http://schemas.microsoft.com/office/drawing/2016/ink" xmlns:am3d="http://schemas.microsoft.com/office/drawing/2017/model3d" xmlns:o="urn:schemas-microsoft-com:office:office" xmlns:r="http://schemas.openxmlformats.org/officeDocument/2006/relationships" xmlns:m="http://schemas.openxmlformats.org/officeDocument/2006/math" xmlns:v="urn:schemas-microsoft-com:vml" xmlns:wp14="http://schemas.microsoft.com/office/word/2010/wordprocessingDrawing" xmlns:wp="http://schemas.openxmlformats.org/drawingml/2006/wordprocessingDrawing" xmlns:w10="urn:schemas-microsoft-com:office:word" xmlns:w="http://schemas.openxmlformats.org/wordprocessingml/2006/main" xmlns:w14="http://schemas.microsoft.com/office/word/2010/wordml" xmlns:w15="http://schemas.microsoft.com/office/word/2012/wordml" xmlns:w16cex="http://schemas.microsoft.com/office/word/2018/wordml/cex" xmlns:w16cid="http://schemas.microsoft.com/office/word/2016/wordml/cid" xmlns:w16="http://schemas.microsoft.com/office/word/2018/wordml" xmlns:w16sdtdh="http://schemas.microsoft.com/office/word/2020/wordml/sdtdatahash" xmlns:w16se="http://schemas.microsoft.com/office/word/2015/wordml/symex" xmlns:wpg="http://schemas.microsoft.com/office/word/2010/wordprocessingGroup" xmlns:wpi="http://schemas.microsoft.com/office/word/2010/wordprocessingInk" xmlns:wne="http://schemas.microsoft.com/office/word/2006/wordml" xmlns:wps="http://schemas.microsoft.com/office/word/2010/wordprocessingShape" mc:Ignorable="w14 w15 w16se w16cid w16 w16cex w16sdtdh wp14">
   <w:abstractNum w:abstractNumId="0" w15:restartNumberingAfterBreak="0">
     <w:nsid w:val="02453830"/>
     <w:multiLevelType w:val="hybridMultilevel"/>
@@ -5135,79 +4663,79 @@
       </w:pPr>
     </w:lvl>
   </w:abstractNum>
-  <w:num w:numId="1" w16cid:durableId="1537961882">
+  <w:num w:numId="1">
     <w:abstractNumId w:val="18"/>
   </w:num>
-  <w:num w:numId="2" w16cid:durableId="1179537631">
+  <w:num w:numId="2">
     <w:abstractNumId w:val="6"/>
   </w:num>
-  <w:num w:numId="3" w16cid:durableId="1477651084">
+  <w:num w:numId="3">
     <w:abstractNumId w:val="1"/>
   </w:num>
-  <w:num w:numId="4" w16cid:durableId="49696180">
+  <w:num w:numId="4">
     <w:abstractNumId w:val="10"/>
   </w:num>
-  <w:num w:numId="5" w16cid:durableId="754084553">
+  <w:num w:numId="5">
     <w:abstractNumId w:val="15"/>
   </w:num>
-  <w:num w:numId="6" w16cid:durableId="2042316707">
+  <w:num w:numId="6">
     <w:abstractNumId w:val="22"/>
   </w:num>
-  <w:num w:numId="7" w16cid:durableId="1750037698">
+  <w:num w:numId="7">
     <w:abstractNumId w:val="3"/>
   </w:num>
-  <w:num w:numId="8" w16cid:durableId="63914787">
+  <w:num w:numId="8">
     <w:abstractNumId w:val="16"/>
   </w:num>
-  <w:num w:numId="9" w16cid:durableId="1971519727">
+  <w:num w:numId="9">
     <w:abstractNumId w:val="17"/>
   </w:num>
-  <w:num w:numId="10" w16cid:durableId="247887124">
+  <w:num w:numId="10">
     <w:abstractNumId w:val="8"/>
   </w:num>
-  <w:num w:numId="11" w16cid:durableId="2042706237">
+  <w:num w:numId="11">
     <w:abstractNumId w:val="13"/>
   </w:num>
-  <w:num w:numId="12" w16cid:durableId="487864861">
+  <w:num w:numId="12">
     <w:abstractNumId w:val="7"/>
   </w:num>
-  <w:num w:numId="13" w16cid:durableId="47847788">
+  <w:num w:numId="13">
     <w:abstractNumId w:val="24"/>
   </w:num>
-  <w:num w:numId="14" w16cid:durableId="415326034">
+  <w:num w:numId="14">
     <w:abstractNumId w:val="5"/>
   </w:num>
-  <w:num w:numId="15" w16cid:durableId="2093231472">
+  <w:num w:numId="15">
     <w:abstractNumId w:val="21"/>
   </w:num>
-  <w:num w:numId="16" w16cid:durableId="1321498279">
+  <w:num w:numId="16">
     <w:abstractNumId w:val="9"/>
   </w:num>
-  <w:num w:numId="17" w16cid:durableId="643631562">
+  <w:num w:numId="17">
     <w:abstractNumId w:val="12"/>
   </w:num>
-  <w:num w:numId="18" w16cid:durableId="1978804014">
+  <w:num w:numId="18">
     <w:abstractNumId w:val="11"/>
   </w:num>
-  <w:num w:numId="19" w16cid:durableId="1790662568">
+  <w:num w:numId="19">
     <w:abstractNumId w:val="4"/>
   </w:num>
-  <w:num w:numId="20" w16cid:durableId="930548491">
+  <w:num w:numId="20">
     <w:abstractNumId w:val="14"/>
   </w:num>
-  <w:num w:numId="21" w16cid:durableId="708578102">
+  <w:num w:numId="21">
     <w:abstractNumId w:val="23"/>
   </w:num>
-  <w:num w:numId="22" w16cid:durableId="653071670">
+  <w:num w:numId="22">
     <w:abstractNumId w:val="20"/>
   </w:num>
-  <w:num w:numId="23" w16cid:durableId="332923880">
+  <w:num w:numId="23">
     <w:abstractNumId w:val="2"/>
   </w:num>
-  <w:num w:numId="24" w16cid:durableId="639964287">
+  <w:num w:numId="24">
     <w:abstractNumId w:val="0"/>
   </w:num>
-  <w:num w:numId="25" w16cid:durableId="1963732126">
+  <w:num w:numId="25">
     <w:abstractNumId w:val="19"/>
   </w:num>
 </w:numbering>
